--- a/07_2DTömbök/IKT03 - Ketdimenzios tombok.docx
+++ b/07_2DTömbök/IKT03 - Ketdimenzios tombok.docx
@@ -411,7 +411,7 @@
               </wp:anchor>
             </w:drawing>
           </mc:Choice>
-          <mc:Fallback xmlns:w16cid="http://schemas.microsoft.com/office/word/2016/wordml/cid" xmlns:am3d="http://schemas.microsoft.com/office/drawing/2017/model3d" xmlns:aink="http://schemas.microsoft.com/office/drawing/2016/ink" xmlns:cx8="http://schemas.microsoft.com/office/drawing/2016/5/14/chartex" xmlns:cx7="http://schemas.microsoft.com/office/drawing/2016/5/13/chartex" xmlns:cx6="http://schemas.microsoft.com/office/drawing/2016/5/12/chartex" xmlns:cx5="http://schemas.microsoft.com/office/drawing/2016/5/11/chartex" xmlns:cx4="http://schemas.microsoft.com/office/drawing/2016/5/10/chartex" xmlns:cx3="http://schemas.microsoft.com/office/drawing/2016/5/9/chartex" xmlns:cx2="http://schemas.microsoft.com/office/drawing/2015/10/21/chartex" xmlns:cx1="http://schemas.microsoft.com/office/drawing/2015/9/8/chartex">
+          <mc:Fallback xmlns:cx1="http://schemas.microsoft.com/office/drawing/2015/9/8/chartex" xmlns:cx2="http://schemas.microsoft.com/office/drawing/2015/10/21/chartex" xmlns:cx3="http://schemas.microsoft.com/office/drawing/2016/5/9/chartex" xmlns:cx4="http://schemas.microsoft.com/office/drawing/2016/5/10/chartex" xmlns:cx5="http://schemas.microsoft.com/office/drawing/2016/5/11/chartex" xmlns:cx6="http://schemas.microsoft.com/office/drawing/2016/5/12/chartex" xmlns:cx7="http://schemas.microsoft.com/office/drawing/2016/5/13/chartex" xmlns:cx8="http://schemas.microsoft.com/office/drawing/2016/5/14/chartex" xmlns:aink="http://schemas.microsoft.com/office/drawing/2016/ink" xmlns:am3d="http://schemas.microsoft.com/office/drawing/2017/model3d" xmlns:w16cid="http://schemas.microsoft.com/office/word/2016/wordml/cid">
             <w:pict>
               <v:group w14:anchorId="34243285" id="Group 3" o:spid="_x0000_s1026" style="position:absolute;margin-left:142.5pt;margin-top:234pt;width:320.25pt;height:173.8pt;z-index:251659264" coordsize="40671,22072" o:gfxdata="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">
                 <v:shapetype id="_x0000_t75" coordsize="21600,21600" o:spt="75" o:preferrelative="t" path="m@4@5l@4@11@9@11@9@5xe" filled="f" stroked="f">
@@ -662,7 +662,7 @@
               </wp:anchor>
             </w:drawing>
           </mc:Choice>
-          <mc:Fallback xmlns:w16cid="http://schemas.microsoft.com/office/word/2016/wordml/cid" xmlns:am3d="http://schemas.microsoft.com/office/drawing/2017/model3d" xmlns:aink="http://schemas.microsoft.com/office/drawing/2016/ink" xmlns:cx8="http://schemas.microsoft.com/office/drawing/2016/5/14/chartex" xmlns:cx7="http://schemas.microsoft.com/office/drawing/2016/5/13/chartex" xmlns:cx6="http://schemas.microsoft.com/office/drawing/2016/5/12/chartex" xmlns:cx5="http://schemas.microsoft.com/office/drawing/2016/5/11/chartex" xmlns:cx4="http://schemas.microsoft.com/office/drawing/2016/5/10/chartex" xmlns:cx3="http://schemas.microsoft.com/office/drawing/2016/5/9/chartex" xmlns:cx2="http://schemas.microsoft.com/office/drawing/2015/10/21/chartex" xmlns:cx1="http://schemas.microsoft.com/office/drawing/2015/9/8/chartex">
+          <mc:Fallback xmlns:cx1="http://schemas.microsoft.com/office/drawing/2015/9/8/chartex" xmlns:cx2="http://schemas.microsoft.com/office/drawing/2015/10/21/chartex" xmlns:cx3="http://schemas.microsoft.com/office/drawing/2016/5/9/chartex" xmlns:cx4="http://schemas.microsoft.com/office/drawing/2016/5/10/chartex" xmlns:cx5="http://schemas.microsoft.com/office/drawing/2016/5/11/chartex" xmlns:cx6="http://schemas.microsoft.com/office/drawing/2016/5/12/chartex" xmlns:cx7="http://schemas.microsoft.com/office/drawing/2016/5/13/chartex" xmlns:cx8="http://schemas.microsoft.com/office/drawing/2016/5/14/chartex" xmlns:aink="http://schemas.microsoft.com/office/drawing/2016/ink" xmlns:am3d="http://schemas.microsoft.com/office/drawing/2017/model3d" xmlns:w16cid="http://schemas.microsoft.com/office/word/2016/wordml/cid">
             <w:pict>
               <v:group w14:anchorId="4A098553" id="Group 4" o:spid="_x0000_s1029" style="position:absolute;margin-left:0;margin-top:0;width:317.25pt;height:195pt;z-index:251660288" coordsize="40290,24765" o:gfxdata="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">
                 <v:shape id="table" o:spid="_x0000_s1030" type="#_x0000_t75" style="position:absolute;width:20256;height:24765;visibility:visible;mso-wrap-style:square" o:gfxdata="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">
@@ -3694,7 +3694,7 @@
               </wp:anchor>
             </w:drawing>
           </mc:Choice>
-          <mc:Fallback xmlns:oel="http://schemas.microsoft.com/office/2019/extlst" xmlns:w16cex="http://schemas.microsoft.com/office/word/2018/wordml/cex" xmlns:w16="http://schemas.microsoft.com/office/word/2018/wordml" xmlns:w16sdtdh="http://schemas.microsoft.com/office/word/2020/wordml/sdtdatahash" xmlns:w16cid="http://schemas.microsoft.com/office/word/2016/wordml/cid" xmlns:am3d="http://schemas.microsoft.com/office/drawing/2017/model3d" xmlns:aink="http://schemas.microsoft.com/office/drawing/2016/ink" xmlns:cx8="http://schemas.microsoft.com/office/drawing/2016/5/14/chartex" xmlns:cx7="http://schemas.microsoft.com/office/drawing/2016/5/13/chartex" xmlns:cx6="http://schemas.microsoft.com/office/drawing/2016/5/12/chartex" xmlns:cx5="http://schemas.microsoft.com/office/drawing/2016/5/11/chartex" xmlns:cx4="http://schemas.microsoft.com/office/drawing/2016/5/10/chartex" xmlns:cx3="http://schemas.microsoft.com/office/drawing/2016/5/9/chartex" xmlns:cx2="http://schemas.microsoft.com/office/drawing/2015/10/21/chartex" xmlns:cx1="http://schemas.microsoft.com/office/drawing/2015/9/8/chartex">
+          <mc:Fallback xmlns:cx1="http://schemas.microsoft.com/office/drawing/2015/9/8/chartex" xmlns:cx2="http://schemas.microsoft.com/office/drawing/2015/10/21/chartex" xmlns:cx3="http://schemas.microsoft.com/office/drawing/2016/5/9/chartex" xmlns:cx4="http://schemas.microsoft.com/office/drawing/2016/5/10/chartex" xmlns:cx5="http://schemas.microsoft.com/office/drawing/2016/5/11/chartex" xmlns:cx6="http://schemas.microsoft.com/office/drawing/2016/5/12/chartex" xmlns:cx7="http://schemas.microsoft.com/office/drawing/2016/5/13/chartex" xmlns:cx8="http://schemas.microsoft.com/office/drawing/2016/5/14/chartex" xmlns:aink="http://schemas.microsoft.com/office/drawing/2016/ink" xmlns:am3d="http://schemas.microsoft.com/office/drawing/2017/model3d" xmlns:w16cid="http://schemas.microsoft.com/office/word/2016/wordml/cid" xmlns:w16sdtdh="http://schemas.microsoft.com/office/word/2020/wordml/sdtdatahash" xmlns:w16="http://schemas.microsoft.com/office/word/2018/wordml" xmlns:w16cex="http://schemas.microsoft.com/office/word/2018/wordml/cex" xmlns:oel="http://schemas.microsoft.com/office/2019/extlst">
             <w:pict>
               <v:line w14:anchorId="7F6479F8" id="Line 4" o:spid="_x0000_s1026" style="position:absolute;z-index:251663360;visibility:visible;mso-wrap-style:square;mso-wrap-distance-left:9pt;mso-wrap-distance-top:0;mso-wrap-distance-right:9pt;mso-wrap-distance-bottom:0;mso-position-horizontal:absolute;mso-position-horizontal-relative:text;mso-position-vertical:absolute;mso-position-vertical-relative:text" from="120pt,53.95pt" to="120pt,197.95pt" o:gfxdata="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" strokecolor="black [3213]">
                 <v:shadow color="#e7e6e6 [3214]"/>
@@ -3770,7 +3770,7 @@
               </wp:anchor>
             </w:drawing>
           </mc:Choice>
-          <mc:Fallback xmlns:oel="http://schemas.microsoft.com/office/2019/extlst" xmlns:w16cex="http://schemas.microsoft.com/office/word/2018/wordml/cex" xmlns:w16="http://schemas.microsoft.com/office/word/2018/wordml" xmlns:w16sdtdh="http://schemas.microsoft.com/office/word/2020/wordml/sdtdatahash" xmlns:w16cid="http://schemas.microsoft.com/office/word/2016/wordml/cid" xmlns:am3d="http://schemas.microsoft.com/office/drawing/2017/model3d" xmlns:aink="http://schemas.microsoft.com/office/drawing/2016/ink" xmlns:cx8="http://schemas.microsoft.com/office/drawing/2016/5/14/chartex" xmlns:cx7="http://schemas.microsoft.com/office/drawing/2016/5/13/chartex" xmlns:cx6="http://schemas.microsoft.com/office/drawing/2016/5/12/chartex" xmlns:cx5="http://schemas.microsoft.com/office/drawing/2016/5/11/chartex" xmlns:cx4="http://schemas.microsoft.com/office/drawing/2016/5/10/chartex" xmlns:cx3="http://schemas.microsoft.com/office/drawing/2016/5/9/chartex" xmlns:cx2="http://schemas.microsoft.com/office/drawing/2015/10/21/chartex" xmlns:cx1="http://schemas.microsoft.com/office/drawing/2015/9/8/chartex">
+          <mc:Fallback xmlns:cx1="http://schemas.microsoft.com/office/drawing/2015/9/8/chartex" xmlns:cx2="http://schemas.microsoft.com/office/drawing/2015/10/21/chartex" xmlns:cx3="http://schemas.microsoft.com/office/drawing/2016/5/9/chartex" xmlns:cx4="http://schemas.microsoft.com/office/drawing/2016/5/10/chartex" xmlns:cx5="http://schemas.microsoft.com/office/drawing/2016/5/11/chartex" xmlns:cx6="http://schemas.microsoft.com/office/drawing/2016/5/12/chartex" xmlns:cx7="http://schemas.microsoft.com/office/drawing/2016/5/13/chartex" xmlns:cx8="http://schemas.microsoft.com/office/drawing/2016/5/14/chartex" xmlns:aink="http://schemas.microsoft.com/office/drawing/2016/ink" xmlns:am3d="http://schemas.microsoft.com/office/drawing/2017/model3d" xmlns:w16cid="http://schemas.microsoft.com/office/word/2016/wordml/cid" xmlns:w16sdtdh="http://schemas.microsoft.com/office/word/2020/wordml/sdtdatahash" xmlns:w16="http://schemas.microsoft.com/office/word/2018/wordml" xmlns:w16cex="http://schemas.microsoft.com/office/word/2018/wordml/cex" xmlns:oel="http://schemas.microsoft.com/office/2019/extlst">
             <w:pict>
               <v:line w14:anchorId="55CD4B32" id="Line 5" o:spid="_x0000_s1026" style="position:absolute;z-index:251664384;visibility:visible;mso-wrap-style:square;mso-wrap-distance-left:9pt;mso-wrap-distance-top:0;mso-wrap-distance-right:9pt;mso-wrap-distance-bottom:0;mso-position-horizontal:absolute;mso-position-horizontal-relative:text;mso-position-vertical:absolute;mso-position-vertical-relative:text" from="180pt,53.95pt" to="180pt,197.95pt" o:gfxdata="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" strokecolor="black [3213]">
                 <v:shadow color="#e7e6e6 [3214]"/>
@@ -3846,7 +3846,7 @@
               </wp:anchor>
             </w:drawing>
           </mc:Choice>
-          <mc:Fallback xmlns:oel="http://schemas.microsoft.com/office/2019/extlst" xmlns:w16cex="http://schemas.microsoft.com/office/word/2018/wordml/cex" xmlns:w16="http://schemas.microsoft.com/office/word/2018/wordml" xmlns:w16sdtdh="http://schemas.microsoft.com/office/word/2020/wordml/sdtdatahash" xmlns:w16cid="http://schemas.microsoft.com/office/word/2016/wordml/cid" xmlns:am3d="http://schemas.microsoft.com/office/drawing/2017/model3d" xmlns:aink="http://schemas.microsoft.com/office/drawing/2016/ink" xmlns:cx8="http://schemas.microsoft.com/office/drawing/2016/5/14/chartex" xmlns:cx7="http://schemas.microsoft.com/office/drawing/2016/5/13/chartex" xmlns:cx6="http://schemas.microsoft.com/office/drawing/2016/5/12/chartex" xmlns:cx5="http://schemas.microsoft.com/office/drawing/2016/5/11/chartex" xmlns:cx4="http://schemas.microsoft.com/office/drawing/2016/5/10/chartex" xmlns:cx3="http://schemas.microsoft.com/office/drawing/2016/5/9/chartex" xmlns:cx2="http://schemas.microsoft.com/office/drawing/2015/10/21/chartex" xmlns:cx1="http://schemas.microsoft.com/office/drawing/2015/9/8/chartex">
+          <mc:Fallback xmlns:cx1="http://schemas.microsoft.com/office/drawing/2015/9/8/chartex" xmlns:cx2="http://schemas.microsoft.com/office/drawing/2015/10/21/chartex" xmlns:cx3="http://schemas.microsoft.com/office/drawing/2016/5/9/chartex" xmlns:cx4="http://schemas.microsoft.com/office/drawing/2016/5/10/chartex" xmlns:cx5="http://schemas.microsoft.com/office/drawing/2016/5/11/chartex" xmlns:cx6="http://schemas.microsoft.com/office/drawing/2016/5/12/chartex" xmlns:cx7="http://schemas.microsoft.com/office/drawing/2016/5/13/chartex" xmlns:cx8="http://schemas.microsoft.com/office/drawing/2016/5/14/chartex" xmlns:aink="http://schemas.microsoft.com/office/drawing/2016/ink" xmlns:am3d="http://schemas.microsoft.com/office/drawing/2017/model3d" xmlns:w16cid="http://schemas.microsoft.com/office/word/2016/wordml/cid" xmlns:w16sdtdh="http://schemas.microsoft.com/office/word/2020/wordml/sdtdatahash" xmlns:w16="http://schemas.microsoft.com/office/word/2018/wordml" xmlns:w16cex="http://schemas.microsoft.com/office/word/2018/wordml/cex" xmlns:oel="http://schemas.microsoft.com/office/2019/extlst">
             <w:pict>
               <v:line w14:anchorId="2F20C5B4" id="Line 6" o:spid="_x0000_s1026" style="position:absolute;z-index:251665408;visibility:visible;mso-wrap-style:square;mso-wrap-distance-left:9pt;mso-wrap-distance-top:0;mso-wrap-distance-right:9pt;mso-wrap-distance-bottom:0;mso-position-horizontal:absolute;mso-position-horizontal-relative:text;mso-position-vertical:absolute;mso-position-vertical-relative:text" from="240pt,53.95pt" to="240pt,197.95pt" o:gfxdata="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" strokecolor="black [3213]">
                 <v:shadow color="#e7e6e6 [3214]"/>
@@ -3922,7 +3922,7 @@
               </wp:anchor>
             </w:drawing>
           </mc:Choice>
-          <mc:Fallback xmlns:oel="http://schemas.microsoft.com/office/2019/extlst" xmlns:w16cex="http://schemas.microsoft.com/office/word/2018/wordml/cex" xmlns:w16="http://schemas.microsoft.com/office/word/2018/wordml" xmlns:w16sdtdh="http://schemas.microsoft.com/office/word/2020/wordml/sdtdatahash" xmlns:w16cid="http://schemas.microsoft.com/office/word/2016/wordml/cid" xmlns:am3d="http://schemas.microsoft.com/office/drawing/2017/model3d" xmlns:aink="http://schemas.microsoft.com/office/drawing/2016/ink" xmlns:cx8="http://schemas.microsoft.com/office/drawing/2016/5/14/chartex" xmlns:cx7="http://schemas.microsoft.com/office/drawing/2016/5/13/chartex" xmlns:cx6="http://schemas.microsoft.com/office/drawing/2016/5/12/chartex" xmlns:cx5="http://schemas.microsoft.com/office/drawing/2016/5/11/chartex" xmlns:cx4="http://schemas.microsoft.com/office/drawing/2016/5/10/chartex" xmlns:cx3="http://schemas.microsoft.com/office/drawing/2016/5/9/chartex" xmlns:cx2="http://schemas.microsoft.com/office/drawing/2015/10/21/chartex" xmlns:cx1="http://schemas.microsoft.com/office/drawing/2015/9/8/chartex">
+          <mc:Fallback xmlns:cx1="http://schemas.microsoft.com/office/drawing/2015/9/8/chartex" xmlns:cx2="http://schemas.microsoft.com/office/drawing/2015/10/21/chartex" xmlns:cx3="http://schemas.microsoft.com/office/drawing/2016/5/9/chartex" xmlns:cx4="http://schemas.microsoft.com/office/drawing/2016/5/10/chartex" xmlns:cx5="http://schemas.microsoft.com/office/drawing/2016/5/11/chartex" xmlns:cx6="http://schemas.microsoft.com/office/drawing/2016/5/12/chartex" xmlns:cx7="http://schemas.microsoft.com/office/drawing/2016/5/13/chartex" xmlns:cx8="http://schemas.microsoft.com/office/drawing/2016/5/14/chartex" xmlns:aink="http://schemas.microsoft.com/office/drawing/2016/ink" xmlns:am3d="http://schemas.microsoft.com/office/drawing/2017/model3d" xmlns:w16cid="http://schemas.microsoft.com/office/word/2016/wordml/cid" xmlns:w16sdtdh="http://schemas.microsoft.com/office/word/2020/wordml/sdtdatahash" xmlns:w16="http://schemas.microsoft.com/office/word/2018/wordml" xmlns:w16cex="http://schemas.microsoft.com/office/word/2018/wordml/cex" xmlns:oel="http://schemas.microsoft.com/office/2019/extlst">
             <w:pict>
               <v:line w14:anchorId="0B10BF46" id="Line 7" o:spid="_x0000_s1026" style="position:absolute;z-index:251666432;visibility:visible;mso-wrap-style:square;mso-wrap-distance-left:9pt;mso-wrap-distance-top:0;mso-wrap-distance-right:9pt;mso-wrap-distance-bottom:0;mso-position-horizontal:absolute;mso-position-horizontal-relative:text;mso-position-vertical:absolute;mso-position-vertical-relative:text" from="66pt,101.95pt" to="306pt,101.95pt" o:gfxdata="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" strokecolor="black [3213]">
                 <v:shadow color="#e7e6e6 [3214]"/>
@@ -3998,7 +3998,7 @@
               </wp:anchor>
             </w:drawing>
           </mc:Choice>
-          <mc:Fallback xmlns:oel="http://schemas.microsoft.com/office/2019/extlst" xmlns:w16cex="http://schemas.microsoft.com/office/word/2018/wordml/cex" xmlns:w16="http://schemas.microsoft.com/office/word/2018/wordml" xmlns:w16sdtdh="http://schemas.microsoft.com/office/word/2020/wordml/sdtdatahash" xmlns:w16cid="http://schemas.microsoft.com/office/word/2016/wordml/cid" xmlns:am3d="http://schemas.microsoft.com/office/drawing/2017/model3d" xmlns:aink="http://schemas.microsoft.com/office/drawing/2016/ink" xmlns:cx8="http://schemas.microsoft.com/office/drawing/2016/5/14/chartex" xmlns:cx7="http://schemas.microsoft.com/office/drawing/2016/5/13/chartex" xmlns:cx6="http://schemas.microsoft.com/office/drawing/2016/5/12/chartex" xmlns:cx5="http://schemas.microsoft.com/office/drawing/2016/5/11/chartex" xmlns:cx4="http://schemas.microsoft.com/office/drawing/2016/5/10/chartex" xmlns:cx3="http://schemas.microsoft.com/office/drawing/2016/5/9/chartex" xmlns:cx2="http://schemas.microsoft.com/office/drawing/2015/10/21/chartex" xmlns:cx1="http://schemas.microsoft.com/office/drawing/2015/9/8/chartex">
+          <mc:Fallback xmlns:cx1="http://schemas.microsoft.com/office/drawing/2015/9/8/chartex" xmlns:cx2="http://schemas.microsoft.com/office/drawing/2015/10/21/chartex" xmlns:cx3="http://schemas.microsoft.com/office/drawing/2016/5/9/chartex" xmlns:cx4="http://schemas.microsoft.com/office/drawing/2016/5/10/chartex" xmlns:cx5="http://schemas.microsoft.com/office/drawing/2016/5/11/chartex" xmlns:cx6="http://schemas.microsoft.com/office/drawing/2016/5/12/chartex" xmlns:cx7="http://schemas.microsoft.com/office/drawing/2016/5/13/chartex" xmlns:cx8="http://schemas.microsoft.com/office/drawing/2016/5/14/chartex" xmlns:aink="http://schemas.microsoft.com/office/drawing/2016/ink" xmlns:am3d="http://schemas.microsoft.com/office/drawing/2017/model3d" xmlns:w16cid="http://schemas.microsoft.com/office/word/2016/wordml/cid" xmlns:w16sdtdh="http://schemas.microsoft.com/office/word/2020/wordml/sdtdatahash" xmlns:w16="http://schemas.microsoft.com/office/word/2018/wordml" xmlns:w16cex="http://schemas.microsoft.com/office/word/2018/wordml/cex" xmlns:oel="http://schemas.microsoft.com/office/2019/extlst">
             <w:pict>
               <v:line w14:anchorId="567A20A3" id="Line 8" o:spid="_x0000_s1026" style="position:absolute;z-index:251667456;visibility:visible;mso-wrap-style:square;mso-wrap-distance-left:9pt;mso-wrap-distance-top:0;mso-wrap-distance-right:9pt;mso-wrap-distance-bottom:0;mso-position-horizontal:absolute;mso-position-horizontal-relative:text;mso-position-vertical:absolute;mso-position-vertical-relative:text" from="66pt,149.95pt" to="306pt,149.95pt" o:gfxdata="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" strokecolor="black [3213]">
                 <v:shadow color="#e7e6e6 [3214]"/>
@@ -4074,7 +4074,7 @@
               </wp:anchor>
             </w:drawing>
           </mc:Choice>
-          <mc:Fallback xmlns:oel="http://schemas.microsoft.com/office/2019/extlst" xmlns:w16cex="http://schemas.microsoft.com/office/word/2018/wordml/cex" xmlns:w16="http://schemas.microsoft.com/office/word/2018/wordml" xmlns:w16sdtdh="http://schemas.microsoft.com/office/word/2020/wordml/sdtdatahash" xmlns:w16cid="http://schemas.microsoft.com/office/word/2016/wordml/cid" xmlns:am3d="http://schemas.microsoft.com/office/drawing/2017/model3d" xmlns:aink="http://schemas.microsoft.com/office/drawing/2016/ink" xmlns:cx8="http://schemas.microsoft.com/office/drawing/2016/5/14/chartex" xmlns:cx7="http://schemas.microsoft.com/office/drawing/2016/5/13/chartex" xmlns:cx6="http://schemas.microsoft.com/office/drawing/2016/5/12/chartex" xmlns:cx5="http://schemas.microsoft.com/office/drawing/2016/5/11/chartex" xmlns:cx4="http://schemas.microsoft.com/office/drawing/2016/5/10/chartex" xmlns:cx3="http://schemas.microsoft.com/office/drawing/2016/5/9/chartex" xmlns:cx2="http://schemas.microsoft.com/office/drawing/2015/10/21/chartex" xmlns:cx1="http://schemas.microsoft.com/office/drawing/2015/9/8/chartex">
+          <mc:Fallback xmlns:cx1="http://schemas.microsoft.com/office/drawing/2015/9/8/chartex" xmlns:cx2="http://schemas.microsoft.com/office/drawing/2015/10/21/chartex" xmlns:cx3="http://schemas.microsoft.com/office/drawing/2016/5/9/chartex" xmlns:cx4="http://schemas.microsoft.com/office/drawing/2016/5/10/chartex" xmlns:cx5="http://schemas.microsoft.com/office/drawing/2016/5/11/chartex" xmlns:cx6="http://schemas.microsoft.com/office/drawing/2016/5/12/chartex" xmlns:cx7="http://schemas.microsoft.com/office/drawing/2016/5/13/chartex" xmlns:cx8="http://schemas.microsoft.com/office/drawing/2016/5/14/chartex" xmlns:aink="http://schemas.microsoft.com/office/drawing/2016/ink" xmlns:am3d="http://schemas.microsoft.com/office/drawing/2017/model3d" xmlns:w16cid="http://schemas.microsoft.com/office/word/2016/wordml/cid" xmlns:w16sdtdh="http://schemas.microsoft.com/office/word/2020/wordml/sdtdatahash" xmlns:w16="http://schemas.microsoft.com/office/word/2018/wordml" xmlns:w16cex="http://schemas.microsoft.com/office/word/2018/wordml/cex" xmlns:oel="http://schemas.microsoft.com/office/2019/extlst">
             <w:pict>
               <v:line w14:anchorId="39DCAB11" id="Line 9" o:spid="_x0000_s1026" style="position:absolute;z-index:251668480;visibility:visible;mso-wrap-style:square;mso-wrap-distance-left:9pt;mso-wrap-distance-top:0;mso-wrap-distance-right:9pt;mso-wrap-distance-bottom:0;mso-position-horizontal:absolute;mso-position-horizontal-relative:text;mso-position-vertical:absolute;mso-position-vertical-relative:text" from="66pt,197.95pt" to="306pt,197.95pt" o:gfxdata="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" strokecolor="black [3213]">
                 <v:shadow color="#e7e6e6 [3214]"/>
@@ -4194,7 +4194,7 @@
               </wp:anchor>
             </w:drawing>
           </mc:Choice>
-          <mc:Fallback xmlns:w16cid="http://schemas.microsoft.com/office/word/2016/wordml/cid" xmlns:am3d="http://schemas.microsoft.com/office/drawing/2017/model3d" xmlns:aink="http://schemas.microsoft.com/office/drawing/2016/ink" xmlns:cx8="http://schemas.microsoft.com/office/drawing/2016/5/14/chartex" xmlns:cx7="http://schemas.microsoft.com/office/drawing/2016/5/13/chartex" xmlns:cx6="http://schemas.microsoft.com/office/drawing/2016/5/12/chartex" xmlns:cx5="http://schemas.microsoft.com/office/drawing/2016/5/11/chartex" xmlns:cx4="http://schemas.microsoft.com/office/drawing/2016/5/10/chartex" xmlns:cx3="http://schemas.microsoft.com/office/drawing/2016/5/9/chartex" xmlns:cx2="http://schemas.microsoft.com/office/drawing/2015/10/21/chartex" xmlns:cx1="http://schemas.microsoft.com/office/drawing/2015/9/8/chartex">
+          <mc:Fallback xmlns:cx1="http://schemas.microsoft.com/office/drawing/2015/9/8/chartex" xmlns:cx2="http://schemas.microsoft.com/office/drawing/2015/10/21/chartex" xmlns:cx3="http://schemas.microsoft.com/office/drawing/2016/5/9/chartex" xmlns:cx4="http://schemas.microsoft.com/office/drawing/2016/5/10/chartex" xmlns:cx5="http://schemas.microsoft.com/office/drawing/2016/5/11/chartex" xmlns:cx6="http://schemas.microsoft.com/office/drawing/2016/5/12/chartex" xmlns:cx7="http://schemas.microsoft.com/office/drawing/2016/5/13/chartex" xmlns:cx8="http://schemas.microsoft.com/office/drawing/2016/5/14/chartex" xmlns:aink="http://schemas.microsoft.com/office/drawing/2016/ink" xmlns:am3d="http://schemas.microsoft.com/office/drawing/2017/model3d" xmlns:w16cid="http://schemas.microsoft.com/office/word/2016/wordml/cid">
             <w:pict>
               <v:shape w14:anchorId="47C562D3" id="Text Box 17" o:spid="_x0000_s1032" type="#_x0000_t202" style="position:absolute;left:0;text-align:left;margin-left:66pt;margin-top:-.05pt;width:54pt;height:31.25pt;z-index:251670528;visibility:visible;mso-wrap-style:square;mso-wrap-distance-left:9pt;mso-wrap-distance-top:0;mso-wrap-distance-right:9pt;mso-wrap-distance-bottom:0;mso-position-horizontal:absolute;mso-position-horizontal-relative:text;mso-position-vertical:absolute;mso-position-vertical-relative:text;v-text-anchor:top" o:gfxdata="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" filled="f" fillcolor="#4472c4 [3204]" stroked="f" strokecolor="black [3213]">
                 <v:shadow color="#e7e6e6 [3214]"/>
@@ -4345,7 +4345,7 @@
               </wp:anchor>
             </w:drawing>
           </mc:Choice>
-          <mc:Fallback xmlns:w16cid="http://schemas.microsoft.com/office/word/2016/wordml/cid" xmlns:am3d="http://schemas.microsoft.com/office/drawing/2017/model3d" xmlns:aink="http://schemas.microsoft.com/office/drawing/2016/ink" xmlns:cx8="http://schemas.microsoft.com/office/drawing/2016/5/14/chartex" xmlns:cx7="http://schemas.microsoft.com/office/drawing/2016/5/13/chartex" xmlns:cx6="http://schemas.microsoft.com/office/drawing/2016/5/12/chartex" xmlns:cx5="http://schemas.microsoft.com/office/drawing/2016/5/11/chartex" xmlns:cx4="http://schemas.microsoft.com/office/drawing/2016/5/10/chartex" xmlns:cx3="http://schemas.microsoft.com/office/drawing/2016/5/9/chartex" xmlns:cx2="http://schemas.microsoft.com/office/drawing/2015/10/21/chartex" xmlns:cx1="http://schemas.microsoft.com/office/drawing/2015/9/8/chartex">
+          <mc:Fallback xmlns:cx1="http://schemas.microsoft.com/office/drawing/2015/9/8/chartex" xmlns:cx2="http://schemas.microsoft.com/office/drawing/2015/10/21/chartex" xmlns:cx3="http://schemas.microsoft.com/office/drawing/2016/5/9/chartex" xmlns:cx4="http://schemas.microsoft.com/office/drawing/2016/5/10/chartex" xmlns:cx5="http://schemas.microsoft.com/office/drawing/2016/5/11/chartex" xmlns:cx6="http://schemas.microsoft.com/office/drawing/2016/5/12/chartex" xmlns:cx7="http://schemas.microsoft.com/office/drawing/2016/5/13/chartex" xmlns:cx8="http://schemas.microsoft.com/office/drawing/2016/5/14/chartex" xmlns:aink="http://schemas.microsoft.com/office/drawing/2016/ink" xmlns:am3d="http://schemas.microsoft.com/office/drawing/2017/model3d" xmlns:w16cid="http://schemas.microsoft.com/office/word/2016/wordml/cid">
             <w:pict>
               <v:shape w14:anchorId="45CA192D" id="Text Box 19" o:spid="_x0000_s1033" type="#_x0000_t202" style="position:absolute;left:0;text-align:left;margin-left:126pt;margin-top:-.05pt;width:54pt;height:31.25pt;z-index:251672576;visibility:visible;mso-wrap-style:square;mso-wrap-distance-left:9pt;mso-wrap-distance-top:0;mso-wrap-distance-right:9pt;mso-wrap-distance-bottom:0;mso-position-horizontal:absolute;mso-position-horizontal-relative:text;mso-position-vertical:absolute;mso-position-vertical-relative:text;v-text-anchor:top" o:gfxdata="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" filled="f" fillcolor="#4472c4 [3204]" stroked="f" strokecolor="black [3213]">
                 <v:shadow color="#e7e6e6 [3214]"/>
@@ -4497,7 +4497,7 @@
               </wp:anchor>
             </w:drawing>
           </mc:Choice>
-          <mc:Fallback xmlns:w16cid="http://schemas.microsoft.com/office/word/2016/wordml/cid" xmlns:am3d="http://schemas.microsoft.com/office/drawing/2017/model3d" xmlns:aink="http://schemas.microsoft.com/office/drawing/2016/ink" xmlns:cx8="http://schemas.microsoft.com/office/drawing/2016/5/14/chartex" xmlns:cx7="http://schemas.microsoft.com/office/drawing/2016/5/13/chartex" xmlns:cx6="http://schemas.microsoft.com/office/drawing/2016/5/12/chartex" xmlns:cx5="http://schemas.microsoft.com/office/drawing/2016/5/11/chartex" xmlns:cx4="http://schemas.microsoft.com/office/drawing/2016/5/10/chartex" xmlns:cx3="http://schemas.microsoft.com/office/drawing/2016/5/9/chartex" xmlns:cx2="http://schemas.microsoft.com/office/drawing/2015/10/21/chartex" xmlns:cx1="http://schemas.microsoft.com/office/drawing/2015/9/8/chartex">
+          <mc:Fallback xmlns:cx1="http://schemas.microsoft.com/office/drawing/2015/9/8/chartex" xmlns:cx2="http://schemas.microsoft.com/office/drawing/2015/10/21/chartex" xmlns:cx3="http://schemas.microsoft.com/office/drawing/2016/5/9/chartex" xmlns:cx4="http://schemas.microsoft.com/office/drawing/2016/5/10/chartex" xmlns:cx5="http://schemas.microsoft.com/office/drawing/2016/5/11/chartex" xmlns:cx6="http://schemas.microsoft.com/office/drawing/2016/5/12/chartex" xmlns:cx7="http://schemas.microsoft.com/office/drawing/2016/5/13/chartex" xmlns:cx8="http://schemas.microsoft.com/office/drawing/2016/5/14/chartex" xmlns:aink="http://schemas.microsoft.com/office/drawing/2016/ink" xmlns:am3d="http://schemas.microsoft.com/office/drawing/2017/model3d" xmlns:w16cid="http://schemas.microsoft.com/office/word/2016/wordml/cid">
             <w:pict>
               <v:shape w14:anchorId="03743EA1" id="Text Box 21" o:spid="_x0000_s1034" type="#_x0000_t202" style="position:absolute;left:0;text-align:left;margin-left:174pt;margin-top:-.05pt;width:66pt;height:31.25pt;z-index:251674624;visibility:visible;mso-wrap-style:square;mso-wrap-distance-left:9pt;mso-wrap-distance-top:0;mso-wrap-distance-right:9pt;mso-wrap-distance-bottom:0;mso-position-horizontal:absolute;mso-position-horizontal-relative:text;mso-position-vertical:absolute;mso-position-vertical-relative:text;v-text-anchor:top" o:gfxdata="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" filled="f" fillcolor="#4472c4 [3204]" stroked="f" strokecolor="black [3213]">
                 <v:shadow color="#e7e6e6 [3214]"/>
@@ -4649,7 +4649,7 @@
               </wp:anchor>
             </w:drawing>
           </mc:Choice>
-          <mc:Fallback xmlns:w16cid="http://schemas.microsoft.com/office/word/2016/wordml/cid" xmlns:am3d="http://schemas.microsoft.com/office/drawing/2017/model3d" xmlns:aink="http://schemas.microsoft.com/office/drawing/2016/ink" xmlns:cx8="http://schemas.microsoft.com/office/drawing/2016/5/14/chartex" xmlns:cx7="http://schemas.microsoft.com/office/drawing/2016/5/13/chartex" xmlns:cx6="http://schemas.microsoft.com/office/drawing/2016/5/12/chartex" xmlns:cx5="http://schemas.microsoft.com/office/drawing/2016/5/11/chartex" xmlns:cx4="http://schemas.microsoft.com/office/drawing/2016/5/10/chartex" xmlns:cx3="http://schemas.microsoft.com/office/drawing/2016/5/9/chartex" xmlns:cx2="http://schemas.microsoft.com/office/drawing/2015/10/21/chartex" xmlns:cx1="http://schemas.microsoft.com/office/drawing/2015/9/8/chartex">
+          <mc:Fallback xmlns:cx1="http://schemas.microsoft.com/office/drawing/2015/9/8/chartex" xmlns:cx2="http://schemas.microsoft.com/office/drawing/2015/10/21/chartex" xmlns:cx3="http://schemas.microsoft.com/office/drawing/2016/5/9/chartex" xmlns:cx4="http://schemas.microsoft.com/office/drawing/2016/5/10/chartex" xmlns:cx5="http://schemas.microsoft.com/office/drawing/2016/5/11/chartex" xmlns:cx6="http://schemas.microsoft.com/office/drawing/2016/5/12/chartex" xmlns:cx7="http://schemas.microsoft.com/office/drawing/2016/5/13/chartex" xmlns:cx8="http://schemas.microsoft.com/office/drawing/2016/5/14/chartex" xmlns:aink="http://schemas.microsoft.com/office/drawing/2016/ink" xmlns:am3d="http://schemas.microsoft.com/office/drawing/2017/model3d" xmlns:w16cid="http://schemas.microsoft.com/office/word/2016/wordml/cid">
             <w:pict>
               <v:shape w14:anchorId="360F4B83" id="Text Box 23" o:spid="_x0000_s1035" type="#_x0000_t202" style="position:absolute;left:0;text-align:left;margin-left:240pt;margin-top:-.05pt;width:60pt;height:31.25pt;z-index:251676672;visibility:visible;mso-wrap-style:square;mso-wrap-distance-left:9pt;mso-wrap-distance-top:0;mso-wrap-distance-right:9pt;mso-wrap-distance-bottom:0;mso-position-horizontal:absolute;mso-position-horizontal-relative:text;mso-position-vertical:absolute;mso-position-vertical-relative:text;v-text-anchor:top" o:gfxdata="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" filled="f" fillcolor="#4472c4 [3204]" stroked="f" strokecolor="black [3213]">
                 <v:shadow color="#e7e6e6 [3214]"/>
@@ -4800,7 +4800,7 @@
               </wp:anchor>
             </w:drawing>
           </mc:Choice>
-          <mc:Fallback xmlns:w16cid="http://schemas.microsoft.com/office/word/2016/wordml/cid" xmlns:am3d="http://schemas.microsoft.com/office/drawing/2017/model3d" xmlns:aink="http://schemas.microsoft.com/office/drawing/2016/ink" xmlns:cx8="http://schemas.microsoft.com/office/drawing/2016/5/14/chartex" xmlns:cx7="http://schemas.microsoft.com/office/drawing/2016/5/13/chartex" xmlns:cx6="http://schemas.microsoft.com/office/drawing/2016/5/12/chartex" xmlns:cx5="http://schemas.microsoft.com/office/drawing/2016/5/11/chartex" xmlns:cx4="http://schemas.microsoft.com/office/drawing/2016/5/10/chartex" xmlns:cx3="http://schemas.microsoft.com/office/drawing/2016/5/9/chartex" xmlns:cx2="http://schemas.microsoft.com/office/drawing/2015/10/21/chartex" xmlns:cx1="http://schemas.microsoft.com/office/drawing/2015/9/8/chartex">
+          <mc:Fallback xmlns:cx1="http://schemas.microsoft.com/office/drawing/2015/9/8/chartex" xmlns:cx2="http://schemas.microsoft.com/office/drawing/2015/10/21/chartex" xmlns:cx3="http://schemas.microsoft.com/office/drawing/2016/5/9/chartex" xmlns:cx4="http://schemas.microsoft.com/office/drawing/2016/5/10/chartex" xmlns:cx5="http://schemas.microsoft.com/office/drawing/2016/5/11/chartex" xmlns:cx6="http://schemas.microsoft.com/office/drawing/2016/5/12/chartex" xmlns:cx7="http://schemas.microsoft.com/office/drawing/2016/5/13/chartex" xmlns:cx8="http://schemas.microsoft.com/office/drawing/2016/5/14/chartex" xmlns:aink="http://schemas.microsoft.com/office/drawing/2016/ink" xmlns:am3d="http://schemas.microsoft.com/office/drawing/2017/model3d" xmlns:w16cid="http://schemas.microsoft.com/office/word/2016/wordml/cid">
             <w:pict>
               <v:shape w14:anchorId="769BC183" id="Text Box 30" o:spid="_x0000_s1036" type="#_x0000_t202" style="position:absolute;left:0;text-align:left;margin-left:0;margin-top:161.95pt;width:60pt;height:31.25pt;z-index:251683840;visibility:visible;mso-wrap-style:square;mso-wrap-distance-left:9pt;mso-wrap-distance-top:0;mso-wrap-distance-right:9pt;mso-wrap-distance-bottom:0;mso-position-horizontal:absolute;mso-position-horizontal-relative:text;mso-position-vertical:absolute;mso-position-vertical-relative:text;v-text-anchor:top" o:gfxdata="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" filled="f" fillcolor="#4472c4 [3204]" stroked="f" strokecolor="black [3213]">
                 <v:shadow color="#e7e6e6 [3214]"/>
@@ -4961,7 +4961,7 @@
               </wp:anchor>
             </w:drawing>
           </mc:Choice>
-          <mc:Fallback xmlns:w16cid="http://schemas.microsoft.com/office/word/2016/wordml/cid" xmlns:am3d="http://schemas.microsoft.com/office/drawing/2017/model3d" xmlns:aink="http://schemas.microsoft.com/office/drawing/2016/ink" xmlns:cx8="http://schemas.microsoft.com/office/drawing/2016/5/14/chartex" xmlns:cx7="http://schemas.microsoft.com/office/drawing/2016/5/13/chartex" xmlns:cx6="http://schemas.microsoft.com/office/drawing/2016/5/12/chartex" xmlns:cx5="http://schemas.microsoft.com/office/drawing/2016/5/11/chartex" xmlns:cx4="http://schemas.microsoft.com/office/drawing/2016/5/10/chartex" xmlns:cx3="http://schemas.microsoft.com/office/drawing/2016/5/9/chartex" xmlns:cx2="http://schemas.microsoft.com/office/drawing/2015/10/21/chartex" xmlns:cx1="http://schemas.microsoft.com/office/drawing/2015/9/8/chartex">
+          <mc:Fallback xmlns:cx1="http://schemas.microsoft.com/office/drawing/2015/9/8/chartex" xmlns:cx2="http://schemas.microsoft.com/office/drawing/2015/10/21/chartex" xmlns:cx3="http://schemas.microsoft.com/office/drawing/2016/5/9/chartex" xmlns:cx4="http://schemas.microsoft.com/office/drawing/2016/5/10/chartex" xmlns:cx5="http://schemas.microsoft.com/office/drawing/2016/5/11/chartex" xmlns:cx6="http://schemas.microsoft.com/office/drawing/2016/5/12/chartex" xmlns:cx7="http://schemas.microsoft.com/office/drawing/2016/5/13/chartex" xmlns:cx8="http://schemas.microsoft.com/office/drawing/2016/5/14/chartex" xmlns:aink="http://schemas.microsoft.com/office/drawing/2016/ink" xmlns:am3d="http://schemas.microsoft.com/office/drawing/2017/model3d" xmlns:w16cid="http://schemas.microsoft.com/office/word/2016/wordml/cid">
             <w:pict>
               <v:shape w14:anchorId="6B76BAB2" id="Text Box 33" o:spid="_x0000_s1037" type="#_x0000_t202" style="position:absolute;left:0;text-align:left;margin-left:186pt;margin-top:129.7pt;width:48pt;height:36pt;z-index:251686912;visibility:visible;mso-wrap-style:square;mso-wrap-distance-left:9pt;mso-wrap-distance-top:0;mso-wrap-distance-right:9pt;mso-wrap-distance-bottom:0;mso-position-horizontal:absolute;mso-position-horizontal-relative:text;mso-position-vertical:absolute;mso-position-vertical-relative:text;v-text-anchor:top" o:gfxdata="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" filled="f" fillcolor="#4472c4 [3204]" stroked="f" strokecolor="black [3213]">
                 <v:shadow color="#e7e6e6 [3214]"/>
@@ -5114,7 +5114,7 @@
               </wp:anchor>
             </w:drawing>
           </mc:Choice>
-          <mc:Fallback xmlns:w16cid="http://schemas.microsoft.com/office/word/2016/wordml/cid" xmlns:am3d="http://schemas.microsoft.com/office/drawing/2017/model3d" xmlns:aink="http://schemas.microsoft.com/office/drawing/2016/ink" xmlns:cx8="http://schemas.microsoft.com/office/drawing/2016/5/14/chartex" xmlns:cx7="http://schemas.microsoft.com/office/drawing/2016/5/13/chartex" xmlns:cx6="http://schemas.microsoft.com/office/drawing/2016/5/12/chartex" xmlns:cx5="http://schemas.microsoft.com/office/drawing/2016/5/11/chartex" xmlns:cx4="http://schemas.microsoft.com/office/drawing/2016/5/10/chartex" xmlns:cx3="http://schemas.microsoft.com/office/drawing/2016/5/9/chartex" xmlns:cx2="http://schemas.microsoft.com/office/drawing/2015/10/21/chartex" xmlns:cx1="http://schemas.microsoft.com/office/drawing/2015/9/8/chartex">
+          <mc:Fallback xmlns:cx1="http://schemas.microsoft.com/office/drawing/2015/9/8/chartex" xmlns:cx2="http://schemas.microsoft.com/office/drawing/2015/10/21/chartex" xmlns:cx3="http://schemas.microsoft.com/office/drawing/2016/5/9/chartex" xmlns:cx4="http://schemas.microsoft.com/office/drawing/2016/5/10/chartex" xmlns:cx5="http://schemas.microsoft.com/office/drawing/2016/5/11/chartex" xmlns:cx6="http://schemas.microsoft.com/office/drawing/2016/5/12/chartex" xmlns:cx7="http://schemas.microsoft.com/office/drawing/2016/5/13/chartex" xmlns:cx8="http://schemas.microsoft.com/office/drawing/2016/5/14/chartex" xmlns:aink="http://schemas.microsoft.com/office/drawing/2016/ink" xmlns:am3d="http://schemas.microsoft.com/office/drawing/2017/model3d" xmlns:w16cid="http://schemas.microsoft.com/office/word/2016/wordml/cid">
             <w:pict>
               <v:shape w14:anchorId="28E34565" id="Text Box 32" o:spid="_x0000_s1038" type="#_x0000_t202" style="position:absolute;left:0;text-align:left;margin-left:126pt;margin-top:129.7pt;width:42pt;height:36pt;z-index:251685888;visibility:visible;mso-wrap-style:square;mso-wrap-distance-left:9pt;mso-wrap-distance-top:0;mso-wrap-distance-right:9pt;mso-wrap-distance-bottom:0;mso-position-horizontal:absolute;mso-position-horizontal-relative:text;mso-position-vertical:absolute;mso-position-vertical-relative:text;v-text-anchor:top" o:gfxdata="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" filled="f" fillcolor="#4472c4 [3204]" stroked="f" strokecolor="black [3213]">
                 <v:shadow color="#e7e6e6 [3214]"/>
@@ -5267,7 +5267,7 @@
               </wp:anchor>
             </w:drawing>
           </mc:Choice>
-          <mc:Fallback xmlns:w16cid="http://schemas.microsoft.com/office/word/2016/wordml/cid" xmlns:am3d="http://schemas.microsoft.com/office/drawing/2017/model3d" xmlns:aink="http://schemas.microsoft.com/office/drawing/2016/ink" xmlns:cx8="http://schemas.microsoft.com/office/drawing/2016/5/14/chartex" xmlns:cx7="http://schemas.microsoft.com/office/drawing/2016/5/13/chartex" xmlns:cx6="http://schemas.microsoft.com/office/drawing/2016/5/12/chartex" xmlns:cx5="http://schemas.microsoft.com/office/drawing/2016/5/11/chartex" xmlns:cx4="http://schemas.microsoft.com/office/drawing/2016/5/10/chartex" xmlns:cx3="http://schemas.microsoft.com/office/drawing/2016/5/9/chartex" xmlns:cx2="http://schemas.microsoft.com/office/drawing/2015/10/21/chartex" xmlns:cx1="http://schemas.microsoft.com/office/drawing/2015/9/8/chartex">
+          <mc:Fallback xmlns:cx1="http://schemas.microsoft.com/office/drawing/2015/9/8/chartex" xmlns:cx2="http://schemas.microsoft.com/office/drawing/2015/10/21/chartex" xmlns:cx3="http://schemas.microsoft.com/office/drawing/2016/5/9/chartex" xmlns:cx4="http://schemas.microsoft.com/office/drawing/2016/5/10/chartex" xmlns:cx5="http://schemas.microsoft.com/office/drawing/2016/5/11/chartex" xmlns:cx6="http://schemas.microsoft.com/office/drawing/2016/5/12/chartex" xmlns:cx7="http://schemas.microsoft.com/office/drawing/2016/5/13/chartex" xmlns:cx8="http://schemas.microsoft.com/office/drawing/2016/5/14/chartex" xmlns:aink="http://schemas.microsoft.com/office/drawing/2016/ink" xmlns:am3d="http://schemas.microsoft.com/office/drawing/2017/model3d" xmlns:w16cid="http://schemas.microsoft.com/office/word/2016/wordml/cid">
             <w:pict>
               <v:shape w14:anchorId="79BA1BB9" id="Text Box 31" o:spid="_x0000_s1039" type="#_x0000_t202" style="position:absolute;left:0;text-align:left;margin-left:1in;margin-top:129.7pt;width:42pt;height:36pt;z-index:251684864;visibility:visible;mso-wrap-style:square;mso-wrap-distance-left:9pt;mso-wrap-distance-top:0;mso-wrap-distance-right:9pt;mso-wrap-distance-bottom:0;mso-position-horizontal:absolute;mso-position-horizontal-relative:text;mso-position-vertical:absolute;mso-position-vertical-relative:text;v-text-anchor:top" o:gfxdata="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" filled="f" fillcolor="#4472c4 [3204]" stroked="f" strokecolor="black [3213]">
                 <v:shadow color="#e7e6e6 [3214]"/>
@@ -5420,7 +5420,7 @@
               </wp:anchor>
             </w:drawing>
           </mc:Choice>
-          <mc:Fallback xmlns:w16cid="http://schemas.microsoft.com/office/word/2016/wordml/cid" xmlns:am3d="http://schemas.microsoft.com/office/drawing/2017/model3d" xmlns:aink="http://schemas.microsoft.com/office/drawing/2016/ink" xmlns:cx8="http://schemas.microsoft.com/office/drawing/2016/5/14/chartex" xmlns:cx7="http://schemas.microsoft.com/office/drawing/2016/5/13/chartex" xmlns:cx6="http://schemas.microsoft.com/office/drawing/2016/5/12/chartex" xmlns:cx5="http://schemas.microsoft.com/office/drawing/2016/5/11/chartex" xmlns:cx4="http://schemas.microsoft.com/office/drawing/2016/5/10/chartex" xmlns:cx3="http://schemas.microsoft.com/office/drawing/2016/5/9/chartex" xmlns:cx2="http://schemas.microsoft.com/office/drawing/2015/10/21/chartex" xmlns:cx1="http://schemas.microsoft.com/office/drawing/2015/9/8/chartex">
+          <mc:Fallback xmlns:cx1="http://schemas.microsoft.com/office/drawing/2015/9/8/chartex" xmlns:cx2="http://schemas.microsoft.com/office/drawing/2015/10/21/chartex" xmlns:cx3="http://schemas.microsoft.com/office/drawing/2016/5/9/chartex" xmlns:cx4="http://schemas.microsoft.com/office/drawing/2016/5/10/chartex" xmlns:cx5="http://schemas.microsoft.com/office/drawing/2016/5/11/chartex" xmlns:cx6="http://schemas.microsoft.com/office/drawing/2016/5/12/chartex" xmlns:cx7="http://schemas.microsoft.com/office/drawing/2016/5/13/chartex" xmlns:cx8="http://schemas.microsoft.com/office/drawing/2016/5/14/chartex" xmlns:aink="http://schemas.microsoft.com/office/drawing/2016/ink" xmlns:am3d="http://schemas.microsoft.com/office/drawing/2017/model3d" xmlns:w16cid="http://schemas.microsoft.com/office/word/2016/wordml/cid">
             <w:pict>
               <v:shape w14:anchorId="2257D6B9" id="Text Box 29" o:spid="_x0000_s1040" type="#_x0000_t202" style="position:absolute;left:0;text-align:left;margin-left:246pt;margin-top:81.7pt;width:48pt;height:36pt;z-index:251682816;visibility:visible;mso-wrap-style:square;mso-wrap-distance-left:9pt;mso-wrap-distance-top:0;mso-wrap-distance-right:9pt;mso-wrap-distance-bottom:0;mso-position-horizontal:absolute;mso-position-horizontal-relative:text;mso-position-vertical:absolute;mso-position-vertical-relative:text;v-text-anchor:top" o:gfxdata="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" filled="f" fillcolor="#4472c4 [3204]" stroked="f" strokecolor="black [3213]">
                 <v:shadow color="#e7e6e6 [3214]"/>
@@ -5573,7 +5573,7 @@
               </wp:anchor>
             </w:drawing>
           </mc:Choice>
-          <mc:Fallback xmlns:w16cid="http://schemas.microsoft.com/office/word/2016/wordml/cid" xmlns:am3d="http://schemas.microsoft.com/office/drawing/2017/model3d" xmlns:aink="http://schemas.microsoft.com/office/drawing/2016/ink" xmlns:cx8="http://schemas.microsoft.com/office/drawing/2016/5/14/chartex" xmlns:cx7="http://schemas.microsoft.com/office/drawing/2016/5/13/chartex" xmlns:cx6="http://schemas.microsoft.com/office/drawing/2016/5/12/chartex" xmlns:cx5="http://schemas.microsoft.com/office/drawing/2016/5/11/chartex" xmlns:cx4="http://schemas.microsoft.com/office/drawing/2016/5/10/chartex" xmlns:cx3="http://schemas.microsoft.com/office/drawing/2016/5/9/chartex" xmlns:cx2="http://schemas.microsoft.com/office/drawing/2015/10/21/chartex" xmlns:cx1="http://schemas.microsoft.com/office/drawing/2015/9/8/chartex">
+          <mc:Fallback xmlns:cx1="http://schemas.microsoft.com/office/drawing/2015/9/8/chartex" xmlns:cx2="http://schemas.microsoft.com/office/drawing/2015/10/21/chartex" xmlns:cx3="http://schemas.microsoft.com/office/drawing/2016/5/9/chartex" xmlns:cx4="http://schemas.microsoft.com/office/drawing/2016/5/10/chartex" xmlns:cx5="http://schemas.microsoft.com/office/drawing/2016/5/11/chartex" xmlns:cx6="http://schemas.microsoft.com/office/drawing/2016/5/12/chartex" xmlns:cx7="http://schemas.microsoft.com/office/drawing/2016/5/13/chartex" xmlns:cx8="http://schemas.microsoft.com/office/drawing/2016/5/14/chartex" xmlns:aink="http://schemas.microsoft.com/office/drawing/2016/ink" xmlns:am3d="http://schemas.microsoft.com/office/drawing/2017/model3d" xmlns:w16cid="http://schemas.microsoft.com/office/word/2016/wordml/cid">
             <w:pict>
               <v:shape w14:anchorId="77179C19" id="Text Box 28" o:spid="_x0000_s1041" type="#_x0000_t202" style="position:absolute;left:0;text-align:left;margin-left:192pt;margin-top:81.7pt;width:36pt;height:36pt;z-index:251681792;visibility:visible;mso-wrap-style:square;mso-wrap-distance-left:9pt;mso-wrap-distance-top:0;mso-wrap-distance-right:9pt;mso-wrap-distance-bottom:0;mso-position-horizontal:absolute;mso-position-horizontal-relative:text;mso-position-vertical:absolute;mso-position-vertical-relative:text;v-text-anchor:top" o:gfxdata="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" filled="f" fillcolor="#4472c4 [3204]" stroked="f" strokecolor="black [3213]">
                 <v:shadow color="#e7e6e6 [3214]"/>
@@ -5726,7 +5726,7 @@
               </wp:anchor>
             </w:drawing>
           </mc:Choice>
-          <mc:Fallback xmlns:w16cid="http://schemas.microsoft.com/office/word/2016/wordml/cid" xmlns:am3d="http://schemas.microsoft.com/office/drawing/2017/model3d" xmlns:aink="http://schemas.microsoft.com/office/drawing/2016/ink" xmlns:cx8="http://schemas.microsoft.com/office/drawing/2016/5/14/chartex" xmlns:cx7="http://schemas.microsoft.com/office/drawing/2016/5/13/chartex" xmlns:cx6="http://schemas.microsoft.com/office/drawing/2016/5/12/chartex" xmlns:cx5="http://schemas.microsoft.com/office/drawing/2016/5/11/chartex" xmlns:cx4="http://schemas.microsoft.com/office/drawing/2016/5/10/chartex" xmlns:cx3="http://schemas.microsoft.com/office/drawing/2016/5/9/chartex" xmlns:cx2="http://schemas.microsoft.com/office/drawing/2015/10/21/chartex" xmlns:cx1="http://schemas.microsoft.com/office/drawing/2015/9/8/chartex">
+          <mc:Fallback xmlns:cx1="http://schemas.microsoft.com/office/drawing/2015/9/8/chartex" xmlns:cx2="http://schemas.microsoft.com/office/drawing/2015/10/21/chartex" xmlns:cx3="http://schemas.microsoft.com/office/drawing/2016/5/9/chartex" xmlns:cx4="http://schemas.microsoft.com/office/drawing/2016/5/10/chartex" xmlns:cx5="http://schemas.microsoft.com/office/drawing/2016/5/11/chartex" xmlns:cx6="http://schemas.microsoft.com/office/drawing/2016/5/12/chartex" xmlns:cx7="http://schemas.microsoft.com/office/drawing/2016/5/13/chartex" xmlns:cx8="http://schemas.microsoft.com/office/drawing/2016/5/14/chartex" xmlns:aink="http://schemas.microsoft.com/office/drawing/2016/ink" xmlns:am3d="http://schemas.microsoft.com/office/drawing/2017/model3d" xmlns:w16cid="http://schemas.microsoft.com/office/word/2016/wordml/cid">
             <w:pict>
               <v:shape w14:anchorId="4133D625" id="Text Box 27" o:spid="_x0000_s1042" type="#_x0000_t202" style="position:absolute;left:0;text-align:left;margin-left:132pt;margin-top:81.7pt;width:36pt;height:36pt;z-index:251680768;visibility:visible;mso-wrap-style:square;mso-wrap-distance-left:9pt;mso-wrap-distance-top:0;mso-wrap-distance-right:9pt;mso-wrap-distance-bottom:0;mso-position-horizontal:absolute;mso-position-horizontal-relative:text;mso-position-vertical:absolute;mso-position-vertical-relative:text;v-text-anchor:top" o:gfxdata="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" filled="f" fillcolor="#4472c4 [3204]" stroked="f" strokecolor="black [3213]">
                 <v:shadow color="#e7e6e6 [3214]"/>
@@ -5879,7 +5879,7 @@
               </wp:anchor>
             </w:drawing>
           </mc:Choice>
-          <mc:Fallback xmlns:w16cid="http://schemas.microsoft.com/office/word/2016/wordml/cid" xmlns:am3d="http://schemas.microsoft.com/office/drawing/2017/model3d" xmlns:aink="http://schemas.microsoft.com/office/drawing/2016/ink" xmlns:cx8="http://schemas.microsoft.com/office/drawing/2016/5/14/chartex" xmlns:cx7="http://schemas.microsoft.com/office/drawing/2016/5/13/chartex" xmlns:cx6="http://schemas.microsoft.com/office/drawing/2016/5/12/chartex" xmlns:cx5="http://schemas.microsoft.com/office/drawing/2016/5/11/chartex" xmlns:cx4="http://schemas.microsoft.com/office/drawing/2016/5/10/chartex" xmlns:cx3="http://schemas.microsoft.com/office/drawing/2016/5/9/chartex" xmlns:cx2="http://schemas.microsoft.com/office/drawing/2015/10/21/chartex" xmlns:cx1="http://schemas.microsoft.com/office/drawing/2015/9/8/chartex">
+          <mc:Fallback xmlns:cx1="http://schemas.microsoft.com/office/drawing/2015/9/8/chartex" xmlns:cx2="http://schemas.microsoft.com/office/drawing/2015/10/21/chartex" xmlns:cx3="http://schemas.microsoft.com/office/drawing/2016/5/9/chartex" xmlns:cx4="http://schemas.microsoft.com/office/drawing/2016/5/10/chartex" xmlns:cx5="http://schemas.microsoft.com/office/drawing/2016/5/11/chartex" xmlns:cx6="http://schemas.microsoft.com/office/drawing/2016/5/12/chartex" xmlns:cx7="http://schemas.microsoft.com/office/drawing/2016/5/13/chartex" xmlns:cx8="http://schemas.microsoft.com/office/drawing/2016/5/14/chartex" xmlns:aink="http://schemas.microsoft.com/office/drawing/2016/ink" xmlns:am3d="http://schemas.microsoft.com/office/drawing/2017/model3d" xmlns:w16cid="http://schemas.microsoft.com/office/word/2016/wordml/cid">
             <w:pict>
               <v:shape w14:anchorId="4C10B75B" id="Text Box 26" o:spid="_x0000_s1043" type="#_x0000_t202" style="position:absolute;left:0;text-align:left;margin-left:1in;margin-top:81.7pt;width:42pt;height:36pt;z-index:251679744;visibility:visible;mso-wrap-style:square;mso-wrap-distance-left:9pt;mso-wrap-distance-top:0;mso-wrap-distance-right:9pt;mso-wrap-distance-bottom:0;mso-position-horizontal:absolute;mso-position-horizontal-relative:text;mso-position-vertical:absolute;mso-position-vertical-relative:text;v-text-anchor:top" o:gfxdata="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" filled="f" fillcolor="#4472c4 [3204]" stroked="f" strokecolor="black [3213]">
                 <v:shadow color="#e7e6e6 [3214]"/>
@@ -6032,7 +6032,7 @@
               </wp:anchor>
             </w:drawing>
           </mc:Choice>
-          <mc:Fallback xmlns:w16cid="http://schemas.microsoft.com/office/word/2016/wordml/cid" xmlns:am3d="http://schemas.microsoft.com/office/drawing/2017/model3d" xmlns:aink="http://schemas.microsoft.com/office/drawing/2016/ink" xmlns:cx8="http://schemas.microsoft.com/office/drawing/2016/5/14/chartex" xmlns:cx7="http://schemas.microsoft.com/office/drawing/2016/5/13/chartex" xmlns:cx6="http://schemas.microsoft.com/office/drawing/2016/5/12/chartex" xmlns:cx5="http://schemas.microsoft.com/office/drawing/2016/5/11/chartex" xmlns:cx4="http://schemas.microsoft.com/office/drawing/2016/5/10/chartex" xmlns:cx3="http://schemas.microsoft.com/office/drawing/2016/5/9/chartex" xmlns:cx2="http://schemas.microsoft.com/office/drawing/2015/10/21/chartex" xmlns:cx1="http://schemas.microsoft.com/office/drawing/2015/9/8/chartex">
+          <mc:Fallback xmlns:cx1="http://schemas.microsoft.com/office/drawing/2015/9/8/chartex" xmlns:cx2="http://schemas.microsoft.com/office/drawing/2015/10/21/chartex" xmlns:cx3="http://schemas.microsoft.com/office/drawing/2016/5/9/chartex" xmlns:cx4="http://schemas.microsoft.com/office/drawing/2016/5/10/chartex" xmlns:cx5="http://schemas.microsoft.com/office/drawing/2016/5/11/chartex" xmlns:cx6="http://schemas.microsoft.com/office/drawing/2016/5/12/chartex" xmlns:cx7="http://schemas.microsoft.com/office/drawing/2016/5/13/chartex" xmlns:cx8="http://schemas.microsoft.com/office/drawing/2016/5/14/chartex" xmlns:aink="http://schemas.microsoft.com/office/drawing/2016/ink" xmlns:am3d="http://schemas.microsoft.com/office/drawing/2017/model3d" xmlns:w16cid="http://schemas.microsoft.com/office/word/2016/wordml/cid">
             <w:pict>
               <v:shape w14:anchorId="7A0114C7" id="Text Box 24" o:spid="_x0000_s1044" type="#_x0000_t202" style="position:absolute;left:0;text-align:left;margin-left:246pt;margin-top:27.7pt;width:54pt;height:36pt;z-index:251677696;visibility:visible;mso-wrap-style:square;mso-wrap-distance-left:9pt;mso-wrap-distance-top:0;mso-wrap-distance-right:9pt;mso-wrap-distance-bottom:0;mso-position-horizontal:absolute;mso-position-horizontal-relative:text;mso-position-vertical:absolute;mso-position-vertical-relative:text;v-text-anchor:top" o:gfxdata="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" filled="f" fillcolor="#4472c4 [3204]" stroked="f" strokecolor="black [3213]">
                 <v:shadow color="#e7e6e6 [3214]"/>
@@ -6185,7 +6185,7 @@
               </wp:anchor>
             </w:drawing>
           </mc:Choice>
-          <mc:Fallback xmlns:w16cid="http://schemas.microsoft.com/office/word/2016/wordml/cid" xmlns:am3d="http://schemas.microsoft.com/office/drawing/2017/model3d" xmlns:aink="http://schemas.microsoft.com/office/drawing/2016/ink" xmlns:cx8="http://schemas.microsoft.com/office/drawing/2016/5/14/chartex" xmlns:cx7="http://schemas.microsoft.com/office/drawing/2016/5/13/chartex" xmlns:cx6="http://schemas.microsoft.com/office/drawing/2016/5/12/chartex" xmlns:cx5="http://schemas.microsoft.com/office/drawing/2016/5/11/chartex" xmlns:cx4="http://schemas.microsoft.com/office/drawing/2016/5/10/chartex" xmlns:cx3="http://schemas.microsoft.com/office/drawing/2016/5/9/chartex" xmlns:cx2="http://schemas.microsoft.com/office/drawing/2015/10/21/chartex" xmlns:cx1="http://schemas.microsoft.com/office/drawing/2015/9/8/chartex">
+          <mc:Fallback xmlns:cx1="http://schemas.microsoft.com/office/drawing/2015/9/8/chartex" xmlns:cx2="http://schemas.microsoft.com/office/drawing/2015/10/21/chartex" xmlns:cx3="http://schemas.microsoft.com/office/drawing/2016/5/9/chartex" xmlns:cx4="http://schemas.microsoft.com/office/drawing/2016/5/10/chartex" xmlns:cx5="http://schemas.microsoft.com/office/drawing/2016/5/11/chartex" xmlns:cx6="http://schemas.microsoft.com/office/drawing/2016/5/12/chartex" xmlns:cx7="http://schemas.microsoft.com/office/drawing/2016/5/13/chartex" xmlns:cx8="http://schemas.microsoft.com/office/drawing/2016/5/14/chartex" xmlns:aink="http://schemas.microsoft.com/office/drawing/2016/ink" xmlns:am3d="http://schemas.microsoft.com/office/drawing/2017/model3d" xmlns:w16cid="http://schemas.microsoft.com/office/word/2016/wordml/cid">
             <w:pict>
               <v:shape w14:anchorId="55F5A936" id="Text Box 22" o:spid="_x0000_s1045" type="#_x0000_t202" style="position:absolute;left:0;text-align:left;margin-left:192pt;margin-top:21.7pt;width:42pt;height:36pt;z-index:251675648;visibility:visible;mso-wrap-style:square;mso-wrap-distance-left:9pt;mso-wrap-distance-top:0;mso-wrap-distance-right:9pt;mso-wrap-distance-bottom:0;mso-position-horizontal:absolute;mso-position-horizontal-relative:text;mso-position-vertical:absolute;mso-position-vertical-relative:text;v-text-anchor:top" o:gfxdata="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" filled="f" fillcolor="#4472c4 [3204]" stroked="f" strokecolor="black [3213]">
                 <v:shadow color="#e7e6e6 [3214]"/>
@@ -6338,7 +6338,7 @@
               </wp:anchor>
             </w:drawing>
           </mc:Choice>
-          <mc:Fallback xmlns:w16cid="http://schemas.microsoft.com/office/word/2016/wordml/cid" xmlns:am3d="http://schemas.microsoft.com/office/drawing/2017/model3d" xmlns:aink="http://schemas.microsoft.com/office/drawing/2016/ink" xmlns:cx8="http://schemas.microsoft.com/office/drawing/2016/5/14/chartex" xmlns:cx7="http://schemas.microsoft.com/office/drawing/2016/5/13/chartex" xmlns:cx6="http://schemas.microsoft.com/office/drawing/2016/5/12/chartex" xmlns:cx5="http://schemas.microsoft.com/office/drawing/2016/5/11/chartex" xmlns:cx4="http://schemas.microsoft.com/office/drawing/2016/5/10/chartex" xmlns:cx3="http://schemas.microsoft.com/office/drawing/2016/5/9/chartex" xmlns:cx2="http://schemas.microsoft.com/office/drawing/2015/10/21/chartex" xmlns:cx1="http://schemas.microsoft.com/office/drawing/2015/9/8/chartex">
+          <mc:Fallback xmlns:cx1="http://schemas.microsoft.com/office/drawing/2015/9/8/chartex" xmlns:cx2="http://schemas.microsoft.com/office/drawing/2015/10/21/chartex" xmlns:cx3="http://schemas.microsoft.com/office/drawing/2016/5/9/chartex" xmlns:cx4="http://schemas.microsoft.com/office/drawing/2016/5/10/chartex" xmlns:cx5="http://schemas.microsoft.com/office/drawing/2016/5/11/chartex" xmlns:cx6="http://schemas.microsoft.com/office/drawing/2016/5/12/chartex" xmlns:cx7="http://schemas.microsoft.com/office/drawing/2016/5/13/chartex" xmlns:cx8="http://schemas.microsoft.com/office/drawing/2016/5/14/chartex" xmlns:aink="http://schemas.microsoft.com/office/drawing/2016/ink" xmlns:am3d="http://schemas.microsoft.com/office/drawing/2017/model3d" xmlns:w16cid="http://schemas.microsoft.com/office/word/2016/wordml/cid">
             <w:pict>
               <v:shape w14:anchorId="036552CE" id="Text Box 20" o:spid="_x0000_s1046" type="#_x0000_t202" style="position:absolute;left:0;text-align:left;margin-left:132pt;margin-top:21.7pt;width:42pt;height:36pt;z-index:251673600;visibility:visible;mso-wrap-style:square;mso-wrap-distance-left:9pt;mso-wrap-distance-top:0;mso-wrap-distance-right:9pt;mso-wrap-distance-bottom:0;mso-position-horizontal:absolute;mso-position-horizontal-relative:text;mso-position-vertical:absolute;mso-position-vertical-relative:text;v-text-anchor:top" o:gfxdata="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" filled="f" fillcolor="#4472c4 [3204]" stroked="f" strokecolor="black [3213]">
                 <v:shadow color="#e7e6e6 [3214]"/>
@@ -6491,7 +6491,7 @@
               </wp:anchor>
             </w:drawing>
           </mc:Choice>
-          <mc:Fallback xmlns:w16cid="http://schemas.microsoft.com/office/word/2016/wordml/cid" xmlns:am3d="http://schemas.microsoft.com/office/drawing/2017/model3d" xmlns:aink="http://schemas.microsoft.com/office/drawing/2016/ink" xmlns:cx8="http://schemas.microsoft.com/office/drawing/2016/5/14/chartex" xmlns:cx7="http://schemas.microsoft.com/office/drawing/2016/5/13/chartex" xmlns:cx6="http://schemas.microsoft.com/office/drawing/2016/5/12/chartex" xmlns:cx5="http://schemas.microsoft.com/office/drawing/2016/5/11/chartex" xmlns:cx4="http://schemas.microsoft.com/office/drawing/2016/5/10/chartex" xmlns:cx3="http://schemas.microsoft.com/office/drawing/2016/5/9/chartex" xmlns:cx2="http://schemas.microsoft.com/office/drawing/2015/10/21/chartex" xmlns:cx1="http://schemas.microsoft.com/office/drawing/2015/9/8/chartex">
+          <mc:Fallback xmlns:cx1="http://schemas.microsoft.com/office/drawing/2015/9/8/chartex" xmlns:cx2="http://schemas.microsoft.com/office/drawing/2015/10/21/chartex" xmlns:cx3="http://schemas.microsoft.com/office/drawing/2016/5/9/chartex" xmlns:cx4="http://schemas.microsoft.com/office/drawing/2016/5/10/chartex" xmlns:cx5="http://schemas.microsoft.com/office/drawing/2016/5/11/chartex" xmlns:cx6="http://schemas.microsoft.com/office/drawing/2016/5/12/chartex" xmlns:cx7="http://schemas.microsoft.com/office/drawing/2016/5/13/chartex" xmlns:cx8="http://schemas.microsoft.com/office/drawing/2016/5/14/chartex" xmlns:aink="http://schemas.microsoft.com/office/drawing/2016/ink" xmlns:am3d="http://schemas.microsoft.com/office/drawing/2017/model3d" xmlns:w16cid="http://schemas.microsoft.com/office/word/2016/wordml/cid">
             <w:pict>
               <v:shape w14:anchorId="175CDE7D" id="Text Box 18" o:spid="_x0000_s1047" type="#_x0000_t202" style="position:absolute;left:0;text-align:left;margin-left:1in;margin-top:21.7pt;width:42pt;height:36pt;z-index:251671552;visibility:visible;mso-wrap-style:square;mso-wrap-distance-left:9pt;mso-wrap-distance-top:0;mso-wrap-distance-right:9pt;mso-wrap-distance-bottom:0;mso-position-horizontal:absolute;mso-position-horizontal-relative:text;mso-position-vertical:absolute;mso-position-vertical-relative:text;v-text-anchor:top" o:gfxdata="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" filled="f" fillcolor="#4472c4 [3204]" stroked="f" strokecolor="black [3213]">
                 <v:shadow color="#e7e6e6 [3214]"/>
@@ -6641,7 +6641,7 @@
               </wp:anchor>
             </w:drawing>
           </mc:Choice>
-          <mc:Fallback xmlns:w16cid="http://schemas.microsoft.com/office/word/2016/wordml/cid" xmlns:am3d="http://schemas.microsoft.com/office/drawing/2017/model3d" xmlns:aink="http://schemas.microsoft.com/office/drawing/2016/ink" xmlns:cx8="http://schemas.microsoft.com/office/drawing/2016/5/14/chartex" xmlns:cx7="http://schemas.microsoft.com/office/drawing/2016/5/13/chartex" xmlns:cx6="http://schemas.microsoft.com/office/drawing/2016/5/12/chartex" xmlns:cx5="http://schemas.microsoft.com/office/drawing/2016/5/11/chartex" xmlns:cx4="http://schemas.microsoft.com/office/drawing/2016/5/10/chartex" xmlns:cx3="http://schemas.microsoft.com/office/drawing/2016/5/9/chartex" xmlns:cx2="http://schemas.microsoft.com/office/drawing/2015/10/21/chartex" xmlns:cx1="http://schemas.microsoft.com/office/drawing/2015/9/8/chartex">
+          <mc:Fallback xmlns:cx1="http://schemas.microsoft.com/office/drawing/2015/9/8/chartex" xmlns:cx2="http://schemas.microsoft.com/office/drawing/2015/10/21/chartex" xmlns:cx3="http://schemas.microsoft.com/office/drawing/2016/5/9/chartex" xmlns:cx4="http://schemas.microsoft.com/office/drawing/2016/5/10/chartex" xmlns:cx5="http://schemas.microsoft.com/office/drawing/2016/5/11/chartex" xmlns:cx6="http://schemas.microsoft.com/office/drawing/2016/5/12/chartex" xmlns:cx7="http://schemas.microsoft.com/office/drawing/2016/5/13/chartex" xmlns:cx8="http://schemas.microsoft.com/office/drawing/2016/5/14/chartex" xmlns:aink="http://schemas.microsoft.com/office/drawing/2016/ink" xmlns:am3d="http://schemas.microsoft.com/office/drawing/2017/model3d" xmlns:w16cid="http://schemas.microsoft.com/office/word/2016/wordml/cid">
             <w:pict>
               <v:shape w14:anchorId="2A567349" id="TextBox 1" o:spid="_x0000_s1048" type="#_x0000_t202" style="position:absolute;left:0;text-align:left;margin-left:168.55pt;margin-top:18.9pt;width:219.75pt;height:160.5pt;z-index:251688960;visibility:visible;mso-wrap-style:square;mso-width-percent:0;mso-height-percent:0;mso-wrap-distance-left:9pt;mso-wrap-distance-top:0;mso-wrap-distance-right:9pt;mso-wrap-distance-bottom:0;mso-position-horizontal:right;mso-position-horizontal-relative:margin;mso-position-vertical:absolute;mso-position-vertical-relative:text;mso-width-percent:0;mso-height-percent:0;mso-width-relative:margin;mso-height-relative:margin;v-text-anchor:top" o:gfxdata="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" filled="f" stroked="f">
                 <v:textbox>
@@ -6794,7 +6794,7 @@
               </wp:anchor>
             </w:drawing>
           </mc:Choice>
-          <mc:Fallback xmlns:oel="http://schemas.microsoft.com/office/2019/extlst" xmlns:w16cex="http://schemas.microsoft.com/office/word/2018/wordml/cex" xmlns:w16="http://schemas.microsoft.com/office/word/2018/wordml" xmlns:w16sdtdh="http://schemas.microsoft.com/office/word/2020/wordml/sdtdatahash" xmlns:w16cid="http://schemas.microsoft.com/office/word/2016/wordml/cid" xmlns:am3d="http://schemas.microsoft.com/office/drawing/2017/model3d" xmlns:aink="http://schemas.microsoft.com/office/drawing/2016/ink" xmlns:cx8="http://schemas.microsoft.com/office/drawing/2016/5/14/chartex" xmlns:cx7="http://schemas.microsoft.com/office/drawing/2016/5/13/chartex" xmlns:cx6="http://schemas.microsoft.com/office/drawing/2016/5/12/chartex" xmlns:cx5="http://schemas.microsoft.com/office/drawing/2016/5/11/chartex" xmlns:cx4="http://schemas.microsoft.com/office/drawing/2016/5/10/chartex" xmlns:cx3="http://schemas.microsoft.com/office/drawing/2016/5/9/chartex" xmlns:cx2="http://schemas.microsoft.com/office/drawing/2015/10/21/chartex" xmlns:cx1="http://schemas.microsoft.com/office/drawing/2015/9/8/chartex">
+          <mc:Fallback xmlns:cx1="http://schemas.microsoft.com/office/drawing/2015/9/8/chartex" xmlns:cx2="http://schemas.microsoft.com/office/drawing/2015/10/21/chartex" xmlns:cx3="http://schemas.microsoft.com/office/drawing/2016/5/9/chartex" xmlns:cx4="http://schemas.microsoft.com/office/drawing/2016/5/10/chartex" xmlns:cx5="http://schemas.microsoft.com/office/drawing/2016/5/11/chartex" xmlns:cx6="http://schemas.microsoft.com/office/drawing/2016/5/12/chartex" xmlns:cx7="http://schemas.microsoft.com/office/drawing/2016/5/13/chartex" xmlns:cx8="http://schemas.microsoft.com/office/drawing/2016/5/14/chartex" xmlns:aink="http://schemas.microsoft.com/office/drawing/2016/ink" xmlns:am3d="http://schemas.microsoft.com/office/drawing/2017/model3d" xmlns:w16cid="http://schemas.microsoft.com/office/word/2016/wordml/cid" xmlns:w16sdtdh="http://schemas.microsoft.com/office/word/2020/wordml/sdtdatahash" xmlns:w16="http://schemas.microsoft.com/office/word/2018/wordml" xmlns:w16cex="http://schemas.microsoft.com/office/word/2018/wordml/cex" xmlns:oel="http://schemas.microsoft.com/office/2019/extlst">
             <w:pict>
               <v:rect w14:anchorId="1DDC5D87" id="Rectangle 3" o:spid="_x0000_s1026" style="position:absolute;margin-left:66pt;margin-top:9.2pt;width:240pt;height:144.75pt;z-index:251662336;visibility:visible;mso-wrap-style:none;mso-height-percent:0;mso-wrap-distance-left:9pt;mso-wrap-distance-top:0;mso-wrap-distance-right:9pt;mso-wrap-distance-bottom:0;mso-position-horizontal:absolute;mso-position-horizontal-relative:text;mso-position-vertical:absolute;mso-position-vertical-relative:text;mso-height-percent:0;mso-height-relative:margin;v-text-anchor:middle" o:gfxdata="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" filled="f" fillcolor="#4472c4 [3204]" strokecolor="black [3213]">
                 <v:shadow color="#e7e6e6 [3214]"/>
@@ -6914,7 +6914,7 @@
               </wp:anchor>
             </w:drawing>
           </mc:Choice>
-          <mc:Fallback xmlns:w16cid="http://schemas.microsoft.com/office/word/2016/wordml/cid" xmlns:am3d="http://schemas.microsoft.com/office/drawing/2017/model3d" xmlns:aink="http://schemas.microsoft.com/office/drawing/2016/ink" xmlns:cx8="http://schemas.microsoft.com/office/drawing/2016/5/14/chartex" xmlns:cx7="http://schemas.microsoft.com/office/drawing/2016/5/13/chartex" xmlns:cx6="http://schemas.microsoft.com/office/drawing/2016/5/12/chartex" xmlns:cx5="http://schemas.microsoft.com/office/drawing/2016/5/11/chartex" xmlns:cx4="http://schemas.microsoft.com/office/drawing/2016/5/10/chartex" xmlns:cx3="http://schemas.microsoft.com/office/drawing/2016/5/9/chartex" xmlns:cx2="http://schemas.microsoft.com/office/drawing/2015/10/21/chartex" xmlns:cx1="http://schemas.microsoft.com/office/drawing/2015/9/8/chartex">
+          <mc:Fallback xmlns:cx1="http://schemas.microsoft.com/office/drawing/2015/9/8/chartex" xmlns:cx2="http://schemas.microsoft.com/office/drawing/2015/10/21/chartex" xmlns:cx3="http://schemas.microsoft.com/office/drawing/2016/5/9/chartex" xmlns:cx4="http://schemas.microsoft.com/office/drawing/2016/5/10/chartex" xmlns:cx5="http://schemas.microsoft.com/office/drawing/2016/5/11/chartex" xmlns:cx6="http://schemas.microsoft.com/office/drawing/2016/5/12/chartex" xmlns:cx7="http://schemas.microsoft.com/office/drawing/2016/5/13/chartex" xmlns:cx8="http://schemas.microsoft.com/office/drawing/2016/5/14/chartex" xmlns:aink="http://schemas.microsoft.com/office/drawing/2016/ink" xmlns:am3d="http://schemas.microsoft.com/office/drawing/2017/model3d" xmlns:w16cid="http://schemas.microsoft.com/office/word/2016/wordml/cid">
             <w:pict>
               <v:shape w14:anchorId="1FCBD933" id="Text Box 34" o:spid="_x0000_s1049" type="#_x0000_t202" style="position:absolute;left:0;text-align:left;margin-left:246pt;margin-top:107.25pt;width:48pt;height:36pt;z-index:251687936;visibility:visible;mso-wrap-style:square;mso-wrap-distance-left:9pt;mso-wrap-distance-top:0;mso-wrap-distance-right:9pt;mso-wrap-distance-bottom:0;mso-position-horizontal:absolute;mso-position-horizontal-relative:text;mso-position-vertical:absolute;mso-position-vertical-relative:text;v-text-anchor:top" o:gfxdata="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" filled="f" fillcolor="#4472c4 [3204]" stroked="f" strokecolor="black [3213]">
                 <v:shadow color="#e7e6e6 [3214]"/>
@@ -7065,7 +7065,7 @@
               </wp:anchor>
             </w:drawing>
           </mc:Choice>
-          <mc:Fallback xmlns:w16cid="http://schemas.microsoft.com/office/word/2016/wordml/cid" xmlns:am3d="http://schemas.microsoft.com/office/drawing/2017/model3d" xmlns:aink="http://schemas.microsoft.com/office/drawing/2016/ink" xmlns:cx8="http://schemas.microsoft.com/office/drawing/2016/5/14/chartex" xmlns:cx7="http://schemas.microsoft.com/office/drawing/2016/5/13/chartex" xmlns:cx6="http://schemas.microsoft.com/office/drawing/2016/5/12/chartex" xmlns:cx5="http://schemas.microsoft.com/office/drawing/2016/5/11/chartex" xmlns:cx4="http://schemas.microsoft.com/office/drawing/2016/5/10/chartex" xmlns:cx3="http://schemas.microsoft.com/office/drawing/2016/5/9/chartex" xmlns:cx2="http://schemas.microsoft.com/office/drawing/2015/10/21/chartex" xmlns:cx1="http://schemas.microsoft.com/office/drawing/2015/9/8/chartex">
+          <mc:Fallback xmlns:cx1="http://schemas.microsoft.com/office/drawing/2015/9/8/chartex" xmlns:cx2="http://schemas.microsoft.com/office/drawing/2015/10/21/chartex" xmlns:cx3="http://schemas.microsoft.com/office/drawing/2016/5/9/chartex" xmlns:cx4="http://schemas.microsoft.com/office/drawing/2016/5/10/chartex" xmlns:cx5="http://schemas.microsoft.com/office/drawing/2016/5/11/chartex" xmlns:cx6="http://schemas.microsoft.com/office/drawing/2016/5/12/chartex" xmlns:cx7="http://schemas.microsoft.com/office/drawing/2016/5/13/chartex" xmlns:cx8="http://schemas.microsoft.com/office/drawing/2016/5/14/chartex" xmlns:aink="http://schemas.microsoft.com/office/drawing/2016/ink" xmlns:am3d="http://schemas.microsoft.com/office/drawing/2017/model3d" xmlns:w16cid="http://schemas.microsoft.com/office/word/2016/wordml/cid">
             <w:pict>
               <v:shape w14:anchorId="07A1A4B7" id="Text Box 25" o:spid="_x0000_s1050" type="#_x0000_t202" style="position:absolute;left:0;text-align:left;margin-left:0;margin-top:5.2pt;width:60pt;height:31.25pt;z-index:251689984;visibility:visible;mso-wrap-style:square;mso-wrap-distance-left:9pt;mso-wrap-distance-top:0;mso-wrap-distance-right:9pt;mso-wrap-distance-bottom:0;mso-position-horizontal:left;mso-position-horizontal-relative:margin;mso-position-vertical:absolute;mso-position-vertical-relative:text;v-text-anchor:top" o:gfxdata="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" filled="f" fillcolor="#4472c4 [3204]" stroked="f" strokecolor="black [3213]">
                 <v:shadow color="#e7e6e6 [3214]"/>
@@ -7217,7 +7217,7 @@
               </wp:anchor>
             </w:drawing>
           </mc:Choice>
-          <mc:Fallback xmlns:w16cid="http://schemas.microsoft.com/office/word/2016/wordml/cid" xmlns:am3d="http://schemas.microsoft.com/office/drawing/2017/model3d" xmlns:aink="http://schemas.microsoft.com/office/drawing/2016/ink" xmlns:cx8="http://schemas.microsoft.com/office/drawing/2016/5/14/chartex" xmlns:cx7="http://schemas.microsoft.com/office/drawing/2016/5/13/chartex" xmlns:cx6="http://schemas.microsoft.com/office/drawing/2016/5/12/chartex" xmlns:cx5="http://schemas.microsoft.com/office/drawing/2016/5/11/chartex" xmlns:cx4="http://schemas.microsoft.com/office/drawing/2016/5/10/chartex" xmlns:cx3="http://schemas.microsoft.com/office/drawing/2016/5/9/chartex" xmlns:cx2="http://schemas.microsoft.com/office/drawing/2015/10/21/chartex" xmlns:cx1="http://schemas.microsoft.com/office/drawing/2015/9/8/chartex">
+          <mc:Fallback xmlns:cx1="http://schemas.microsoft.com/office/drawing/2015/9/8/chartex" xmlns:cx2="http://schemas.microsoft.com/office/drawing/2015/10/21/chartex" xmlns:cx3="http://schemas.microsoft.com/office/drawing/2016/5/9/chartex" xmlns:cx4="http://schemas.microsoft.com/office/drawing/2016/5/10/chartex" xmlns:cx5="http://schemas.microsoft.com/office/drawing/2016/5/11/chartex" xmlns:cx6="http://schemas.microsoft.com/office/drawing/2016/5/12/chartex" xmlns:cx7="http://schemas.microsoft.com/office/drawing/2016/5/13/chartex" xmlns:cx8="http://schemas.microsoft.com/office/drawing/2016/5/14/chartex" xmlns:aink="http://schemas.microsoft.com/office/drawing/2016/ink" xmlns:am3d="http://schemas.microsoft.com/office/drawing/2017/model3d" xmlns:w16cid="http://schemas.microsoft.com/office/word/2016/wordml/cid">
             <w:pict>
               <v:shape w14:anchorId="1F8196FA" id="_x0000_s1051" type="#_x0000_t202" style="position:absolute;left:0;text-align:left;margin-left:0;margin-top:56.25pt;width:60pt;height:31.25pt;z-index:251678720;visibility:visible;mso-wrap-style:square;mso-wrap-distance-left:9pt;mso-wrap-distance-top:0;mso-wrap-distance-right:9pt;mso-wrap-distance-bottom:0;mso-position-horizontal:left;mso-position-horizontal-relative:margin;mso-position-vertical:absolute;mso-position-vertical-relative:text;v-text-anchor:top" o:gfxdata="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" filled="f" fillcolor="#4472c4 [3204]" stroked="f" strokecolor="black [3213]">
                 <v:shadow color="#e7e6e6 [3214]"/>
@@ -7788,7 +7788,7 @@
               </wp:anchor>
             </w:drawing>
           </mc:Choice>
-          <mc:Fallback xmlns:w16cid="http://schemas.microsoft.com/office/word/2016/wordml/cid" xmlns:am3d="http://schemas.microsoft.com/office/drawing/2017/model3d" xmlns:aink="http://schemas.microsoft.com/office/drawing/2016/ink" xmlns:cx8="http://schemas.microsoft.com/office/drawing/2016/5/14/chartex" xmlns:cx7="http://schemas.microsoft.com/office/drawing/2016/5/13/chartex" xmlns:cx6="http://schemas.microsoft.com/office/drawing/2016/5/12/chartex" xmlns:cx5="http://schemas.microsoft.com/office/drawing/2016/5/11/chartex" xmlns:cx4="http://schemas.microsoft.com/office/drawing/2016/5/10/chartex" xmlns:cx3="http://schemas.microsoft.com/office/drawing/2016/5/9/chartex" xmlns:cx2="http://schemas.microsoft.com/office/drawing/2015/10/21/chartex" xmlns:cx1="http://schemas.microsoft.com/office/drawing/2015/9/8/chartex">
+          <mc:Fallback xmlns:cx1="http://schemas.microsoft.com/office/drawing/2015/9/8/chartex" xmlns:cx2="http://schemas.microsoft.com/office/drawing/2015/10/21/chartex" xmlns:cx3="http://schemas.microsoft.com/office/drawing/2016/5/9/chartex" xmlns:cx4="http://schemas.microsoft.com/office/drawing/2016/5/10/chartex" xmlns:cx5="http://schemas.microsoft.com/office/drawing/2016/5/11/chartex" xmlns:cx6="http://schemas.microsoft.com/office/drawing/2016/5/12/chartex" xmlns:cx7="http://schemas.microsoft.com/office/drawing/2016/5/13/chartex" xmlns:cx8="http://schemas.microsoft.com/office/drawing/2016/5/14/chartex" xmlns:aink="http://schemas.microsoft.com/office/drawing/2016/ink" xmlns:am3d="http://schemas.microsoft.com/office/drawing/2017/model3d" xmlns:w16cid="http://schemas.microsoft.com/office/word/2016/wordml/cid">
             <w:pict>
               <v:shape w14:anchorId="5832BDF3" id="Text Box 14" o:spid="_x0000_s1052" type="#_x0000_t202" style="position:absolute;margin-left:477.55pt;margin-top:119.6pt;width:528.75pt;height:174pt;z-index:251669504;visibility:visible;mso-wrap-style:square;mso-width-percent:0;mso-height-percent:0;mso-wrap-distance-left:9pt;mso-wrap-distance-top:0;mso-wrap-distance-right:9pt;mso-wrap-distance-bottom:0;mso-position-horizontal:right;mso-position-horizontal-relative:margin;mso-position-vertical:absolute;mso-position-vertical-relative:text;mso-width-percent:0;mso-height-percent:0;mso-width-relative:margin;mso-height-relative:margin;v-text-anchor:top" o:gfxdata="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" filled="f" stroked="f" strokeweight="1pt">
                 <v:textbox>
@@ -9209,6 +9209,7 @@
           <w:rFonts w:ascii="Calibri" w:hAnsi="Calibri" w:cs="Calibri"/>
           <w:sz w:val="24"/>
           <w:szCs w:val="24"/>
+          <w:highlight w:val="green"/>
         </w:rPr>
       </w:pPr>
       <w:r>
@@ -9216,24 +9217,9 @@
           <w:rFonts w:ascii="Calibri" w:hAnsi="Calibri" w:cs="Calibri"/>
           <w:sz w:val="24"/>
           <w:szCs w:val="24"/>
-        </w:rPr>
-        <w:t>Írjuk ki a képernyőre a mért adatokat.  Minde</w:t>
-      </w:r>
-      <w:r>
-        <w:rPr>
-          <w:rFonts w:ascii="Calibri" w:hAnsi="Calibri" w:cs="Calibri"/>
-          <w:sz w:val="24"/>
-          <w:szCs w:val="24"/>
-        </w:rPr>
-        <w:t>n</w:t>
-      </w:r>
-      <w:r>
-        <w:rPr>
-          <w:rFonts w:ascii="Calibri" w:hAnsi="Calibri" w:cs="Calibri"/>
-          <w:sz w:val="24"/>
-          <w:szCs w:val="24"/>
-        </w:rPr>
-        <w:t xml:space="preserve"> egyes számra 4 karakter mezőt foglaljunk le!</w:t>
+          <w:highlight w:val="green"/>
+        </w:rPr>
+        <w:t>Írjuk ki a képernyőre a mért adatokat.  Minden egyes számra 4 karakter mezőt foglaljunk le!</w:t>
       </w:r>
     </w:p>
     <w:p>
@@ -9247,6 +9233,7 @@
           <w:rFonts w:ascii="Calibri" w:hAnsi="Calibri" w:cs="Calibri"/>
           <w:sz w:val="24"/>
           <w:szCs w:val="24"/>
+          <w:highlight w:val="green"/>
         </w:rPr>
       </w:pPr>
       <w:r>
@@ -9254,6 +9241,7 @@
           <w:rFonts w:ascii="Calibri" w:hAnsi="Calibri" w:cs="Calibri"/>
           <w:sz w:val="24"/>
           <w:szCs w:val="24"/>
+          <w:highlight w:val="green"/>
         </w:rPr>
         <w:t>A leesett napi átlag csapadékot növekvő sorrendje</w:t>
       </w:r>
@@ -9269,6 +9257,7 @@
           <w:rFonts w:ascii="Calibri" w:hAnsi="Calibri" w:cs="Calibri"/>
           <w:sz w:val="24"/>
           <w:szCs w:val="24"/>
+          <w:highlight w:val="green"/>
         </w:rPr>
       </w:pPr>
       <w:r>
@@ -9276,11 +9265,10 @@
           <w:rFonts w:ascii="Calibri" w:hAnsi="Calibri" w:cs="Calibri"/>
           <w:sz w:val="24"/>
           <w:szCs w:val="24"/>
+          <w:highlight w:val="green"/>
         </w:rPr>
         <w:t>Melyik nap esett a legkevesebb és legtöbb csapadék</w:t>
       </w:r>
-      <w:bookmarkStart w:id="0" w:name="_GoBack"/>
-      <w:bookmarkEnd w:id="0"/>
     </w:p>
     <w:p>
       <w:pPr>
@@ -9303,6 +9291,8 @@
         </w:rPr>
         <w:t>Melyik nap reggelére esett a legtöbb csapadék</w:t>
       </w:r>
+      <w:bookmarkStart w:id="0" w:name="_GoBack"/>
+      <w:bookmarkEnd w:id="0"/>
     </w:p>
     <w:p>
       <w:pPr>

--- a/07_2DTömbök/IKT03 - Ketdimenzios tombok.docx
+++ b/07_2DTömbök/IKT03 - Ketdimenzios tombok.docx
@@ -411,7 +411,7 @@
               </wp:anchor>
             </w:drawing>
           </mc:Choice>
-          <mc:Fallback xmlns:cx1="http://schemas.microsoft.com/office/drawing/2015/9/8/chartex" xmlns:cx2="http://schemas.microsoft.com/office/drawing/2015/10/21/chartex" xmlns:cx3="http://schemas.microsoft.com/office/drawing/2016/5/9/chartex" xmlns:cx4="http://schemas.microsoft.com/office/drawing/2016/5/10/chartex" xmlns:cx5="http://schemas.microsoft.com/office/drawing/2016/5/11/chartex" xmlns:cx6="http://schemas.microsoft.com/office/drawing/2016/5/12/chartex" xmlns:cx7="http://schemas.microsoft.com/office/drawing/2016/5/13/chartex" xmlns:cx8="http://schemas.microsoft.com/office/drawing/2016/5/14/chartex" xmlns:aink="http://schemas.microsoft.com/office/drawing/2016/ink" xmlns:am3d="http://schemas.microsoft.com/office/drawing/2017/model3d" xmlns:w16cid="http://schemas.microsoft.com/office/word/2016/wordml/cid">
+          <mc:Fallback xmlns:w16cid="http://schemas.microsoft.com/office/word/2016/wordml/cid" xmlns:am3d="http://schemas.microsoft.com/office/drawing/2017/model3d" xmlns:aink="http://schemas.microsoft.com/office/drawing/2016/ink" xmlns:cx8="http://schemas.microsoft.com/office/drawing/2016/5/14/chartex" xmlns:cx7="http://schemas.microsoft.com/office/drawing/2016/5/13/chartex" xmlns:cx6="http://schemas.microsoft.com/office/drawing/2016/5/12/chartex" xmlns:cx5="http://schemas.microsoft.com/office/drawing/2016/5/11/chartex" xmlns:cx4="http://schemas.microsoft.com/office/drawing/2016/5/10/chartex" xmlns:cx3="http://schemas.microsoft.com/office/drawing/2016/5/9/chartex" xmlns:cx2="http://schemas.microsoft.com/office/drawing/2015/10/21/chartex" xmlns:cx1="http://schemas.microsoft.com/office/drawing/2015/9/8/chartex">
             <w:pict>
               <v:group w14:anchorId="34243285" id="Group 3" o:spid="_x0000_s1026" style="position:absolute;margin-left:142.5pt;margin-top:234pt;width:320.25pt;height:173.8pt;z-index:251659264" coordsize="40671,22072" o:gfxdata="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">
                 <v:shapetype id="_x0000_t75" coordsize="21600,21600" o:spt="75" o:preferrelative="t" path="m@4@5l@4@11@9@11@9@5xe" filled="f" stroked="f">
@@ -662,7 +662,7 @@
               </wp:anchor>
             </w:drawing>
           </mc:Choice>
-          <mc:Fallback xmlns:cx1="http://schemas.microsoft.com/office/drawing/2015/9/8/chartex" xmlns:cx2="http://schemas.microsoft.com/office/drawing/2015/10/21/chartex" xmlns:cx3="http://schemas.microsoft.com/office/drawing/2016/5/9/chartex" xmlns:cx4="http://schemas.microsoft.com/office/drawing/2016/5/10/chartex" xmlns:cx5="http://schemas.microsoft.com/office/drawing/2016/5/11/chartex" xmlns:cx6="http://schemas.microsoft.com/office/drawing/2016/5/12/chartex" xmlns:cx7="http://schemas.microsoft.com/office/drawing/2016/5/13/chartex" xmlns:cx8="http://schemas.microsoft.com/office/drawing/2016/5/14/chartex" xmlns:aink="http://schemas.microsoft.com/office/drawing/2016/ink" xmlns:am3d="http://schemas.microsoft.com/office/drawing/2017/model3d" xmlns:w16cid="http://schemas.microsoft.com/office/word/2016/wordml/cid">
+          <mc:Fallback xmlns:w16cid="http://schemas.microsoft.com/office/word/2016/wordml/cid" xmlns:am3d="http://schemas.microsoft.com/office/drawing/2017/model3d" xmlns:aink="http://schemas.microsoft.com/office/drawing/2016/ink" xmlns:cx8="http://schemas.microsoft.com/office/drawing/2016/5/14/chartex" xmlns:cx7="http://schemas.microsoft.com/office/drawing/2016/5/13/chartex" xmlns:cx6="http://schemas.microsoft.com/office/drawing/2016/5/12/chartex" xmlns:cx5="http://schemas.microsoft.com/office/drawing/2016/5/11/chartex" xmlns:cx4="http://schemas.microsoft.com/office/drawing/2016/5/10/chartex" xmlns:cx3="http://schemas.microsoft.com/office/drawing/2016/5/9/chartex" xmlns:cx2="http://schemas.microsoft.com/office/drawing/2015/10/21/chartex" xmlns:cx1="http://schemas.microsoft.com/office/drawing/2015/9/8/chartex">
             <w:pict>
               <v:group w14:anchorId="4A098553" id="Group 4" o:spid="_x0000_s1029" style="position:absolute;margin-left:0;margin-top:0;width:317.25pt;height:195pt;z-index:251660288" coordsize="40290,24765" o:gfxdata="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">
                 <v:shape id="table" o:spid="_x0000_s1030" type="#_x0000_t75" style="position:absolute;width:20256;height:24765;visibility:visible;mso-wrap-style:square" o:gfxdata="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">
@@ -3694,7 +3694,7 @@
               </wp:anchor>
             </w:drawing>
           </mc:Choice>
-          <mc:Fallback xmlns:cx1="http://schemas.microsoft.com/office/drawing/2015/9/8/chartex" xmlns:cx2="http://schemas.microsoft.com/office/drawing/2015/10/21/chartex" xmlns:cx3="http://schemas.microsoft.com/office/drawing/2016/5/9/chartex" xmlns:cx4="http://schemas.microsoft.com/office/drawing/2016/5/10/chartex" xmlns:cx5="http://schemas.microsoft.com/office/drawing/2016/5/11/chartex" xmlns:cx6="http://schemas.microsoft.com/office/drawing/2016/5/12/chartex" xmlns:cx7="http://schemas.microsoft.com/office/drawing/2016/5/13/chartex" xmlns:cx8="http://schemas.microsoft.com/office/drawing/2016/5/14/chartex" xmlns:aink="http://schemas.microsoft.com/office/drawing/2016/ink" xmlns:am3d="http://schemas.microsoft.com/office/drawing/2017/model3d" xmlns:w16cid="http://schemas.microsoft.com/office/word/2016/wordml/cid" xmlns:w16sdtdh="http://schemas.microsoft.com/office/word/2020/wordml/sdtdatahash" xmlns:w16="http://schemas.microsoft.com/office/word/2018/wordml" xmlns:w16cex="http://schemas.microsoft.com/office/word/2018/wordml/cex" xmlns:oel="http://schemas.microsoft.com/office/2019/extlst">
+          <mc:Fallback xmlns:oel="http://schemas.microsoft.com/office/2019/extlst" xmlns:w16cex="http://schemas.microsoft.com/office/word/2018/wordml/cex" xmlns:w16="http://schemas.microsoft.com/office/word/2018/wordml" xmlns:w16sdtdh="http://schemas.microsoft.com/office/word/2020/wordml/sdtdatahash" xmlns:w16cid="http://schemas.microsoft.com/office/word/2016/wordml/cid" xmlns:am3d="http://schemas.microsoft.com/office/drawing/2017/model3d" xmlns:aink="http://schemas.microsoft.com/office/drawing/2016/ink" xmlns:cx8="http://schemas.microsoft.com/office/drawing/2016/5/14/chartex" xmlns:cx7="http://schemas.microsoft.com/office/drawing/2016/5/13/chartex" xmlns:cx6="http://schemas.microsoft.com/office/drawing/2016/5/12/chartex" xmlns:cx5="http://schemas.microsoft.com/office/drawing/2016/5/11/chartex" xmlns:cx4="http://schemas.microsoft.com/office/drawing/2016/5/10/chartex" xmlns:cx3="http://schemas.microsoft.com/office/drawing/2016/5/9/chartex" xmlns:cx2="http://schemas.microsoft.com/office/drawing/2015/10/21/chartex" xmlns:cx1="http://schemas.microsoft.com/office/drawing/2015/9/8/chartex">
             <w:pict>
               <v:line w14:anchorId="7F6479F8" id="Line 4" o:spid="_x0000_s1026" style="position:absolute;z-index:251663360;visibility:visible;mso-wrap-style:square;mso-wrap-distance-left:9pt;mso-wrap-distance-top:0;mso-wrap-distance-right:9pt;mso-wrap-distance-bottom:0;mso-position-horizontal:absolute;mso-position-horizontal-relative:text;mso-position-vertical:absolute;mso-position-vertical-relative:text" from="120pt,53.95pt" to="120pt,197.95pt" o:gfxdata="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" strokecolor="black [3213]">
                 <v:shadow color="#e7e6e6 [3214]"/>
@@ -3770,7 +3770,7 @@
               </wp:anchor>
             </w:drawing>
           </mc:Choice>
-          <mc:Fallback xmlns:cx1="http://schemas.microsoft.com/office/drawing/2015/9/8/chartex" xmlns:cx2="http://schemas.microsoft.com/office/drawing/2015/10/21/chartex" xmlns:cx3="http://schemas.microsoft.com/office/drawing/2016/5/9/chartex" xmlns:cx4="http://schemas.microsoft.com/office/drawing/2016/5/10/chartex" xmlns:cx5="http://schemas.microsoft.com/office/drawing/2016/5/11/chartex" xmlns:cx6="http://schemas.microsoft.com/office/drawing/2016/5/12/chartex" xmlns:cx7="http://schemas.microsoft.com/office/drawing/2016/5/13/chartex" xmlns:cx8="http://schemas.microsoft.com/office/drawing/2016/5/14/chartex" xmlns:aink="http://schemas.microsoft.com/office/drawing/2016/ink" xmlns:am3d="http://schemas.microsoft.com/office/drawing/2017/model3d" xmlns:w16cid="http://schemas.microsoft.com/office/word/2016/wordml/cid" xmlns:w16sdtdh="http://schemas.microsoft.com/office/word/2020/wordml/sdtdatahash" xmlns:w16="http://schemas.microsoft.com/office/word/2018/wordml" xmlns:w16cex="http://schemas.microsoft.com/office/word/2018/wordml/cex" xmlns:oel="http://schemas.microsoft.com/office/2019/extlst">
+          <mc:Fallback xmlns:oel="http://schemas.microsoft.com/office/2019/extlst" xmlns:w16cex="http://schemas.microsoft.com/office/word/2018/wordml/cex" xmlns:w16="http://schemas.microsoft.com/office/word/2018/wordml" xmlns:w16sdtdh="http://schemas.microsoft.com/office/word/2020/wordml/sdtdatahash" xmlns:w16cid="http://schemas.microsoft.com/office/word/2016/wordml/cid" xmlns:am3d="http://schemas.microsoft.com/office/drawing/2017/model3d" xmlns:aink="http://schemas.microsoft.com/office/drawing/2016/ink" xmlns:cx8="http://schemas.microsoft.com/office/drawing/2016/5/14/chartex" xmlns:cx7="http://schemas.microsoft.com/office/drawing/2016/5/13/chartex" xmlns:cx6="http://schemas.microsoft.com/office/drawing/2016/5/12/chartex" xmlns:cx5="http://schemas.microsoft.com/office/drawing/2016/5/11/chartex" xmlns:cx4="http://schemas.microsoft.com/office/drawing/2016/5/10/chartex" xmlns:cx3="http://schemas.microsoft.com/office/drawing/2016/5/9/chartex" xmlns:cx2="http://schemas.microsoft.com/office/drawing/2015/10/21/chartex" xmlns:cx1="http://schemas.microsoft.com/office/drawing/2015/9/8/chartex">
             <w:pict>
               <v:line w14:anchorId="55CD4B32" id="Line 5" o:spid="_x0000_s1026" style="position:absolute;z-index:251664384;visibility:visible;mso-wrap-style:square;mso-wrap-distance-left:9pt;mso-wrap-distance-top:0;mso-wrap-distance-right:9pt;mso-wrap-distance-bottom:0;mso-position-horizontal:absolute;mso-position-horizontal-relative:text;mso-position-vertical:absolute;mso-position-vertical-relative:text" from="180pt,53.95pt" to="180pt,197.95pt" o:gfxdata="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" strokecolor="black [3213]">
                 <v:shadow color="#e7e6e6 [3214]"/>
@@ -3846,7 +3846,7 @@
               </wp:anchor>
             </w:drawing>
           </mc:Choice>
-          <mc:Fallback xmlns:cx1="http://schemas.microsoft.com/office/drawing/2015/9/8/chartex" xmlns:cx2="http://schemas.microsoft.com/office/drawing/2015/10/21/chartex" xmlns:cx3="http://schemas.microsoft.com/office/drawing/2016/5/9/chartex" xmlns:cx4="http://schemas.microsoft.com/office/drawing/2016/5/10/chartex" xmlns:cx5="http://schemas.microsoft.com/office/drawing/2016/5/11/chartex" xmlns:cx6="http://schemas.microsoft.com/office/drawing/2016/5/12/chartex" xmlns:cx7="http://schemas.microsoft.com/office/drawing/2016/5/13/chartex" xmlns:cx8="http://schemas.microsoft.com/office/drawing/2016/5/14/chartex" xmlns:aink="http://schemas.microsoft.com/office/drawing/2016/ink" xmlns:am3d="http://schemas.microsoft.com/office/drawing/2017/model3d" xmlns:w16cid="http://schemas.microsoft.com/office/word/2016/wordml/cid" xmlns:w16sdtdh="http://schemas.microsoft.com/office/word/2020/wordml/sdtdatahash" xmlns:w16="http://schemas.microsoft.com/office/word/2018/wordml" xmlns:w16cex="http://schemas.microsoft.com/office/word/2018/wordml/cex" xmlns:oel="http://schemas.microsoft.com/office/2019/extlst">
+          <mc:Fallback xmlns:oel="http://schemas.microsoft.com/office/2019/extlst" xmlns:w16cex="http://schemas.microsoft.com/office/word/2018/wordml/cex" xmlns:w16="http://schemas.microsoft.com/office/word/2018/wordml" xmlns:w16sdtdh="http://schemas.microsoft.com/office/word/2020/wordml/sdtdatahash" xmlns:w16cid="http://schemas.microsoft.com/office/word/2016/wordml/cid" xmlns:am3d="http://schemas.microsoft.com/office/drawing/2017/model3d" xmlns:aink="http://schemas.microsoft.com/office/drawing/2016/ink" xmlns:cx8="http://schemas.microsoft.com/office/drawing/2016/5/14/chartex" xmlns:cx7="http://schemas.microsoft.com/office/drawing/2016/5/13/chartex" xmlns:cx6="http://schemas.microsoft.com/office/drawing/2016/5/12/chartex" xmlns:cx5="http://schemas.microsoft.com/office/drawing/2016/5/11/chartex" xmlns:cx4="http://schemas.microsoft.com/office/drawing/2016/5/10/chartex" xmlns:cx3="http://schemas.microsoft.com/office/drawing/2016/5/9/chartex" xmlns:cx2="http://schemas.microsoft.com/office/drawing/2015/10/21/chartex" xmlns:cx1="http://schemas.microsoft.com/office/drawing/2015/9/8/chartex">
             <w:pict>
               <v:line w14:anchorId="2F20C5B4" id="Line 6" o:spid="_x0000_s1026" style="position:absolute;z-index:251665408;visibility:visible;mso-wrap-style:square;mso-wrap-distance-left:9pt;mso-wrap-distance-top:0;mso-wrap-distance-right:9pt;mso-wrap-distance-bottom:0;mso-position-horizontal:absolute;mso-position-horizontal-relative:text;mso-position-vertical:absolute;mso-position-vertical-relative:text" from="240pt,53.95pt" to="240pt,197.95pt" o:gfxdata="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" strokecolor="black [3213]">
                 <v:shadow color="#e7e6e6 [3214]"/>
@@ -3922,7 +3922,7 @@
               </wp:anchor>
             </w:drawing>
           </mc:Choice>
-          <mc:Fallback xmlns:cx1="http://schemas.microsoft.com/office/drawing/2015/9/8/chartex" xmlns:cx2="http://schemas.microsoft.com/office/drawing/2015/10/21/chartex" xmlns:cx3="http://schemas.microsoft.com/office/drawing/2016/5/9/chartex" xmlns:cx4="http://schemas.microsoft.com/office/drawing/2016/5/10/chartex" xmlns:cx5="http://schemas.microsoft.com/office/drawing/2016/5/11/chartex" xmlns:cx6="http://schemas.microsoft.com/office/drawing/2016/5/12/chartex" xmlns:cx7="http://schemas.microsoft.com/office/drawing/2016/5/13/chartex" xmlns:cx8="http://schemas.microsoft.com/office/drawing/2016/5/14/chartex" xmlns:aink="http://schemas.microsoft.com/office/drawing/2016/ink" xmlns:am3d="http://schemas.microsoft.com/office/drawing/2017/model3d" xmlns:w16cid="http://schemas.microsoft.com/office/word/2016/wordml/cid" xmlns:w16sdtdh="http://schemas.microsoft.com/office/word/2020/wordml/sdtdatahash" xmlns:w16="http://schemas.microsoft.com/office/word/2018/wordml" xmlns:w16cex="http://schemas.microsoft.com/office/word/2018/wordml/cex" xmlns:oel="http://schemas.microsoft.com/office/2019/extlst">
+          <mc:Fallback xmlns:oel="http://schemas.microsoft.com/office/2019/extlst" xmlns:w16cex="http://schemas.microsoft.com/office/word/2018/wordml/cex" xmlns:w16="http://schemas.microsoft.com/office/word/2018/wordml" xmlns:w16sdtdh="http://schemas.microsoft.com/office/word/2020/wordml/sdtdatahash" xmlns:w16cid="http://schemas.microsoft.com/office/word/2016/wordml/cid" xmlns:am3d="http://schemas.microsoft.com/office/drawing/2017/model3d" xmlns:aink="http://schemas.microsoft.com/office/drawing/2016/ink" xmlns:cx8="http://schemas.microsoft.com/office/drawing/2016/5/14/chartex" xmlns:cx7="http://schemas.microsoft.com/office/drawing/2016/5/13/chartex" xmlns:cx6="http://schemas.microsoft.com/office/drawing/2016/5/12/chartex" xmlns:cx5="http://schemas.microsoft.com/office/drawing/2016/5/11/chartex" xmlns:cx4="http://schemas.microsoft.com/office/drawing/2016/5/10/chartex" xmlns:cx3="http://schemas.microsoft.com/office/drawing/2016/5/9/chartex" xmlns:cx2="http://schemas.microsoft.com/office/drawing/2015/10/21/chartex" xmlns:cx1="http://schemas.microsoft.com/office/drawing/2015/9/8/chartex">
             <w:pict>
               <v:line w14:anchorId="0B10BF46" id="Line 7" o:spid="_x0000_s1026" style="position:absolute;z-index:251666432;visibility:visible;mso-wrap-style:square;mso-wrap-distance-left:9pt;mso-wrap-distance-top:0;mso-wrap-distance-right:9pt;mso-wrap-distance-bottom:0;mso-position-horizontal:absolute;mso-position-horizontal-relative:text;mso-position-vertical:absolute;mso-position-vertical-relative:text" from="66pt,101.95pt" to="306pt,101.95pt" o:gfxdata="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" strokecolor="black [3213]">
                 <v:shadow color="#e7e6e6 [3214]"/>
@@ -3998,7 +3998,7 @@
               </wp:anchor>
             </w:drawing>
           </mc:Choice>
-          <mc:Fallback xmlns:cx1="http://schemas.microsoft.com/office/drawing/2015/9/8/chartex" xmlns:cx2="http://schemas.microsoft.com/office/drawing/2015/10/21/chartex" xmlns:cx3="http://schemas.microsoft.com/office/drawing/2016/5/9/chartex" xmlns:cx4="http://schemas.microsoft.com/office/drawing/2016/5/10/chartex" xmlns:cx5="http://schemas.microsoft.com/office/drawing/2016/5/11/chartex" xmlns:cx6="http://schemas.microsoft.com/office/drawing/2016/5/12/chartex" xmlns:cx7="http://schemas.microsoft.com/office/drawing/2016/5/13/chartex" xmlns:cx8="http://schemas.microsoft.com/office/drawing/2016/5/14/chartex" xmlns:aink="http://schemas.microsoft.com/office/drawing/2016/ink" xmlns:am3d="http://schemas.microsoft.com/office/drawing/2017/model3d" xmlns:w16cid="http://schemas.microsoft.com/office/word/2016/wordml/cid" xmlns:w16sdtdh="http://schemas.microsoft.com/office/word/2020/wordml/sdtdatahash" xmlns:w16="http://schemas.microsoft.com/office/word/2018/wordml" xmlns:w16cex="http://schemas.microsoft.com/office/word/2018/wordml/cex" xmlns:oel="http://schemas.microsoft.com/office/2019/extlst">
+          <mc:Fallback xmlns:oel="http://schemas.microsoft.com/office/2019/extlst" xmlns:w16cex="http://schemas.microsoft.com/office/word/2018/wordml/cex" xmlns:w16="http://schemas.microsoft.com/office/word/2018/wordml" xmlns:w16sdtdh="http://schemas.microsoft.com/office/word/2020/wordml/sdtdatahash" xmlns:w16cid="http://schemas.microsoft.com/office/word/2016/wordml/cid" xmlns:am3d="http://schemas.microsoft.com/office/drawing/2017/model3d" xmlns:aink="http://schemas.microsoft.com/office/drawing/2016/ink" xmlns:cx8="http://schemas.microsoft.com/office/drawing/2016/5/14/chartex" xmlns:cx7="http://schemas.microsoft.com/office/drawing/2016/5/13/chartex" xmlns:cx6="http://schemas.microsoft.com/office/drawing/2016/5/12/chartex" xmlns:cx5="http://schemas.microsoft.com/office/drawing/2016/5/11/chartex" xmlns:cx4="http://schemas.microsoft.com/office/drawing/2016/5/10/chartex" xmlns:cx3="http://schemas.microsoft.com/office/drawing/2016/5/9/chartex" xmlns:cx2="http://schemas.microsoft.com/office/drawing/2015/10/21/chartex" xmlns:cx1="http://schemas.microsoft.com/office/drawing/2015/9/8/chartex">
             <w:pict>
               <v:line w14:anchorId="567A20A3" id="Line 8" o:spid="_x0000_s1026" style="position:absolute;z-index:251667456;visibility:visible;mso-wrap-style:square;mso-wrap-distance-left:9pt;mso-wrap-distance-top:0;mso-wrap-distance-right:9pt;mso-wrap-distance-bottom:0;mso-position-horizontal:absolute;mso-position-horizontal-relative:text;mso-position-vertical:absolute;mso-position-vertical-relative:text" from="66pt,149.95pt" to="306pt,149.95pt" o:gfxdata="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" strokecolor="black [3213]">
                 <v:shadow color="#e7e6e6 [3214]"/>
@@ -4074,7 +4074,7 @@
               </wp:anchor>
             </w:drawing>
           </mc:Choice>
-          <mc:Fallback xmlns:cx1="http://schemas.microsoft.com/office/drawing/2015/9/8/chartex" xmlns:cx2="http://schemas.microsoft.com/office/drawing/2015/10/21/chartex" xmlns:cx3="http://schemas.microsoft.com/office/drawing/2016/5/9/chartex" xmlns:cx4="http://schemas.microsoft.com/office/drawing/2016/5/10/chartex" xmlns:cx5="http://schemas.microsoft.com/office/drawing/2016/5/11/chartex" xmlns:cx6="http://schemas.microsoft.com/office/drawing/2016/5/12/chartex" xmlns:cx7="http://schemas.microsoft.com/office/drawing/2016/5/13/chartex" xmlns:cx8="http://schemas.microsoft.com/office/drawing/2016/5/14/chartex" xmlns:aink="http://schemas.microsoft.com/office/drawing/2016/ink" xmlns:am3d="http://schemas.microsoft.com/office/drawing/2017/model3d" xmlns:w16cid="http://schemas.microsoft.com/office/word/2016/wordml/cid" xmlns:w16sdtdh="http://schemas.microsoft.com/office/word/2020/wordml/sdtdatahash" xmlns:w16="http://schemas.microsoft.com/office/word/2018/wordml" xmlns:w16cex="http://schemas.microsoft.com/office/word/2018/wordml/cex" xmlns:oel="http://schemas.microsoft.com/office/2019/extlst">
+          <mc:Fallback xmlns:oel="http://schemas.microsoft.com/office/2019/extlst" xmlns:w16cex="http://schemas.microsoft.com/office/word/2018/wordml/cex" xmlns:w16="http://schemas.microsoft.com/office/word/2018/wordml" xmlns:w16sdtdh="http://schemas.microsoft.com/office/word/2020/wordml/sdtdatahash" xmlns:w16cid="http://schemas.microsoft.com/office/word/2016/wordml/cid" xmlns:am3d="http://schemas.microsoft.com/office/drawing/2017/model3d" xmlns:aink="http://schemas.microsoft.com/office/drawing/2016/ink" xmlns:cx8="http://schemas.microsoft.com/office/drawing/2016/5/14/chartex" xmlns:cx7="http://schemas.microsoft.com/office/drawing/2016/5/13/chartex" xmlns:cx6="http://schemas.microsoft.com/office/drawing/2016/5/12/chartex" xmlns:cx5="http://schemas.microsoft.com/office/drawing/2016/5/11/chartex" xmlns:cx4="http://schemas.microsoft.com/office/drawing/2016/5/10/chartex" xmlns:cx3="http://schemas.microsoft.com/office/drawing/2016/5/9/chartex" xmlns:cx2="http://schemas.microsoft.com/office/drawing/2015/10/21/chartex" xmlns:cx1="http://schemas.microsoft.com/office/drawing/2015/9/8/chartex">
             <w:pict>
               <v:line w14:anchorId="39DCAB11" id="Line 9" o:spid="_x0000_s1026" style="position:absolute;z-index:251668480;visibility:visible;mso-wrap-style:square;mso-wrap-distance-left:9pt;mso-wrap-distance-top:0;mso-wrap-distance-right:9pt;mso-wrap-distance-bottom:0;mso-position-horizontal:absolute;mso-position-horizontal-relative:text;mso-position-vertical:absolute;mso-position-vertical-relative:text" from="66pt,197.95pt" to="306pt,197.95pt" o:gfxdata="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" strokecolor="black [3213]">
                 <v:shadow color="#e7e6e6 [3214]"/>
@@ -4194,7 +4194,7 @@
               </wp:anchor>
             </w:drawing>
           </mc:Choice>
-          <mc:Fallback xmlns:cx1="http://schemas.microsoft.com/office/drawing/2015/9/8/chartex" xmlns:cx2="http://schemas.microsoft.com/office/drawing/2015/10/21/chartex" xmlns:cx3="http://schemas.microsoft.com/office/drawing/2016/5/9/chartex" xmlns:cx4="http://schemas.microsoft.com/office/drawing/2016/5/10/chartex" xmlns:cx5="http://schemas.microsoft.com/office/drawing/2016/5/11/chartex" xmlns:cx6="http://schemas.microsoft.com/office/drawing/2016/5/12/chartex" xmlns:cx7="http://schemas.microsoft.com/office/drawing/2016/5/13/chartex" xmlns:cx8="http://schemas.microsoft.com/office/drawing/2016/5/14/chartex" xmlns:aink="http://schemas.microsoft.com/office/drawing/2016/ink" xmlns:am3d="http://schemas.microsoft.com/office/drawing/2017/model3d" xmlns:w16cid="http://schemas.microsoft.com/office/word/2016/wordml/cid">
+          <mc:Fallback xmlns:w16cid="http://schemas.microsoft.com/office/word/2016/wordml/cid" xmlns:am3d="http://schemas.microsoft.com/office/drawing/2017/model3d" xmlns:aink="http://schemas.microsoft.com/office/drawing/2016/ink" xmlns:cx8="http://schemas.microsoft.com/office/drawing/2016/5/14/chartex" xmlns:cx7="http://schemas.microsoft.com/office/drawing/2016/5/13/chartex" xmlns:cx6="http://schemas.microsoft.com/office/drawing/2016/5/12/chartex" xmlns:cx5="http://schemas.microsoft.com/office/drawing/2016/5/11/chartex" xmlns:cx4="http://schemas.microsoft.com/office/drawing/2016/5/10/chartex" xmlns:cx3="http://schemas.microsoft.com/office/drawing/2016/5/9/chartex" xmlns:cx2="http://schemas.microsoft.com/office/drawing/2015/10/21/chartex" xmlns:cx1="http://schemas.microsoft.com/office/drawing/2015/9/8/chartex">
             <w:pict>
               <v:shape w14:anchorId="47C562D3" id="Text Box 17" o:spid="_x0000_s1032" type="#_x0000_t202" style="position:absolute;left:0;text-align:left;margin-left:66pt;margin-top:-.05pt;width:54pt;height:31.25pt;z-index:251670528;visibility:visible;mso-wrap-style:square;mso-wrap-distance-left:9pt;mso-wrap-distance-top:0;mso-wrap-distance-right:9pt;mso-wrap-distance-bottom:0;mso-position-horizontal:absolute;mso-position-horizontal-relative:text;mso-position-vertical:absolute;mso-position-vertical-relative:text;v-text-anchor:top" o:gfxdata="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" filled="f" fillcolor="#4472c4 [3204]" stroked="f" strokecolor="black [3213]">
                 <v:shadow color="#e7e6e6 [3214]"/>
@@ -4345,7 +4345,7 @@
               </wp:anchor>
             </w:drawing>
           </mc:Choice>
-          <mc:Fallback xmlns:cx1="http://schemas.microsoft.com/office/drawing/2015/9/8/chartex" xmlns:cx2="http://schemas.microsoft.com/office/drawing/2015/10/21/chartex" xmlns:cx3="http://schemas.microsoft.com/office/drawing/2016/5/9/chartex" xmlns:cx4="http://schemas.microsoft.com/office/drawing/2016/5/10/chartex" xmlns:cx5="http://schemas.microsoft.com/office/drawing/2016/5/11/chartex" xmlns:cx6="http://schemas.microsoft.com/office/drawing/2016/5/12/chartex" xmlns:cx7="http://schemas.microsoft.com/office/drawing/2016/5/13/chartex" xmlns:cx8="http://schemas.microsoft.com/office/drawing/2016/5/14/chartex" xmlns:aink="http://schemas.microsoft.com/office/drawing/2016/ink" xmlns:am3d="http://schemas.microsoft.com/office/drawing/2017/model3d" xmlns:w16cid="http://schemas.microsoft.com/office/word/2016/wordml/cid">
+          <mc:Fallback xmlns:w16cid="http://schemas.microsoft.com/office/word/2016/wordml/cid" xmlns:am3d="http://schemas.microsoft.com/office/drawing/2017/model3d" xmlns:aink="http://schemas.microsoft.com/office/drawing/2016/ink" xmlns:cx8="http://schemas.microsoft.com/office/drawing/2016/5/14/chartex" xmlns:cx7="http://schemas.microsoft.com/office/drawing/2016/5/13/chartex" xmlns:cx6="http://schemas.microsoft.com/office/drawing/2016/5/12/chartex" xmlns:cx5="http://schemas.microsoft.com/office/drawing/2016/5/11/chartex" xmlns:cx4="http://schemas.microsoft.com/office/drawing/2016/5/10/chartex" xmlns:cx3="http://schemas.microsoft.com/office/drawing/2016/5/9/chartex" xmlns:cx2="http://schemas.microsoft.com/office/drawing/2015/10/21/chartex" xmlns:cx1="http://schemas.microsoft.com/office/drawing/2015/9/8/chartex">
             <w:pict>
               <v:shape w14:anchorId="45CA192D" id="Text Box 19" o:spid="_x0000_s1033" type="#_x0000_t202" style="position:absolute;left:0;text-align:left;margin-left:126pt;margin-top:-.05pt;width:54pt;height:31.25pt;z-index:251672576;visibility:visible;mso-wrap-style:square;mso-wrap-distance-left:9pt;mso-wrap-distance-top:0;mso-wrap-distance-right:9pt;mso-wrap-distance-bottom:0;mso-position-horizontal:absolute;mso-position-horizontal-relative:text;mso-position-vertical:absolute;mso-position-vertical-relative:text;v-text-anchor:top" o:gfxdata="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" filled="f" fillcolor="#4472c4 [3204]" stroked="f" strokecolor="black [3213]">
                 <v:shadow color="#e7e6e6 [3214]"/>
@@ -4497,7 +4497,7 @@
               </wp:anchor>
             </w:drawing>
           </mc:Choice>
-          <mc:Fallback xmlns:cx1="http://schemas.microsoft.com/office/drawing/2015/9/8/chartex" xmlns:cx2="http://schemas.microsoft.com/office/drawing/2015/10/21/chartex" xmlns:cx3="http://schemas.microsoft.com/office/drawing/2016/5/9/chartex" xmlns:cx4="http://schemas.microsoft.com/office/drawing/2016/5/10/chartex" xmlns:cx5="http://schemas.microsoft.com/office/drawing/2016/5/11/chartex" xmlns:cx6="http://schemas.microsoft.com/office/drawing/2016/5/12/chartex" xmlns:cx7="http://schemas.microsoft.com/office/drawing/2016/5/13/chartex" xmlns:cx8="http://schemas.microsoft.com/office/drawing/2016/5/14/chartex" xmlns:aink="http://schemas.microsoft.com/office/drawing/2016/ink" xmlns:am3d="http://schemas.microsoft.com/office/drawing/2017/model3d" xmlns:w16cid="http://schemas.microsoft.com/office/word/2016/wordml/cid">
+          <mc:Fallback xmlns:w16cid="http://schemas.microsoft.com/office/word/2016/wordml/cid" xmlns:am3d="http://schemas.microsoft.com/office/drawing/2017/model3d" xmlns:aink="http://schemas.microsoft.com/office/drawing/2016/ink" xmlns:cx8="http://schemas.microsoft.com/office/drawing/2016/5/14/chartex" xmlns:cx7="http://schemas.microsoft.com/office/drawing/2016/5/13/chartex" xmlns:cx6="http://schemas.microsoft.com/office/drawing/2016/5/12/chartex" xmlns:cx5="http://schemas.microsoft.com/office/drawing/2016/5/11/chartex" xmlns:cx4="http://schemas.microsoft.com/office/drawing/2016/5/10/chartex" xmlns:cx3="http://schemas.microsoft.com/office/drawing/2016/5/9/chartex" xmlns:cx2="http://schemas.microsoft.com/office/drawing/2015/10/21/chartex" xmlns:cx1="http://schemas.microsoft.com/office/drawing/2015/9/8/chartex">
             <w:pict>
               <v:shape w14:anchorId="03743EA1" id="Text Box 21" o:spid="_x0000_s1034" type="#_x0000_t202" style="position:absolute;left:0;text-align:left;margin-left:174pt;margin-top:-.05pt;width:66pt;height:31.25pt;z-index:251674624;visibility:visible;mso-wrap-style:square;mso-wrap-distance-left:9pt;mso-wrap-distance-top:0;mso-wrap-distance-right:9pt;mso-wrap-distance-bottom:0;mso-position-horizontal:absolute;mso-position-horizontal-relative:text;mso-position-vertical:absolute;mso-position-vertical-relative:text;v-text-anchor:top" o:gfxdata="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" filled="f" fillcolor="#4472c4 [3204]" stroked="f" strokecolor="black [3213]">
                 <v:shadow color="#e7e6e6 [3214]"/>
@@ -4649,7 +4649,7 @@
               </wp:anchor>
             </w:drawing>
           </mc:Choice>
-          <mc:Fallback xmlns:cx1="http://schemas.microsoft.com/office/drawing/2015/9/8/chartex" xmlns:cx2="http://schemas.microsoft.com/office/drawing/2015/10/21/chartex" xmlns:cx3="http://schemas.microsoft.com/office/drawing/2016/5/9/chartex" xmlns:cx4="http://schemas.microsoft.com/office/drawing/2016/5/10/chartex" xmlns:cx5="http://schemas.microsoft.com/office/drawing/2016/5/11/chartex" xmlns:cx6="http://schemas.microsoft.com/office/drawing/2016/5/12/chartex" xmlns:cx7="http://schemas.microsoft.com/office/drawing/2016/5/13/chartex" xmlns:cx8="http://schemas.microsoft.com/office/drawing/2016/5/14/chartex" xmlns:aink="http://schemas.microsoft.com/office/drawing/2016/ink" xmlns:am3d="http://schemas.microsoft.com/office/drawing/2017/model3d" xmlns:w16cid="http://schemas.microsoft.com/office/word/2016/wordml/cid">
+          <mc:Fallback xmlns:w16cid="http://schemas.microsoft.com/office/word/2016/wordml/cid" xmlns:am3d="http://schemas.microsoft.com/office/drawing/2017/model3d" xmlns:aink="http://schemas.microsoft.com/office/drawing/2016/ink" xmlns:cx8="http://schemas.microsoft.com/office/drawing/2016/5/14/chartex" xmlns:cx7="http://schemas.microsoft.com/office/drawing/2016/5/13/chartex" xmlns:cx6="http://schemas.microsoft.com/office/drawing/2016/5/12/chartex" xmlns:cx5="http://schemas.microsoft.com/office/drawing/2016/5/11/chartex" xmlns:cx4="http://schemas.microsoft.com/office/drawing/2016/5/10/chartex" xmlns:cx3="http://schemas.microsoft.com/office/drawing/2016/5/9/chartex" xmlns:cx2="http://schemas.microsoft.com/office/drawing/2015/10/21/chartex" xmlns:cx1="http://schemas.microsoft.com/office/drawing/2015/9/8/chartex">
             <w:pict>
               <v:shape w14:anchorId="360F4B83" id="Text Box 23" o:spid="_x0000_s1035" type="#_x0000_t202" style="position:absolute;left:0;text-align:left;margin-left:240pt;margin-top:-.05pt;width:60pt;height:31.25pt;z-index:251676672;visibility:visible;mso-wrap-style:square;mso-wrap-distance-left:9pt;mso-wrap-distance-top:0;mso-wrap-distance-right:9pt;mso-wrap-distance-bottom:0;mso-position-horizontal:absolute;mso-position-horizontal-relative:text;mso-position-vertical:absolute;mso-position-vertical-relative:text;v-text-anchor:top" o:gfxdata="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" filled="f" fillcolor="#4472c4 [3204]" stroked="f" strokecolor="black [3213]">
                 <v:shadow color="#e7e6e6 [3214]"/>
@@ -4800,7 +4800,7 @@
               </wp:anchor>
             </w:drawing>
           </mc:Choice>
-          <mc:Fallback xmlns:cx1="http://schemas.microsoft.com/office/drawing/2015/9/8/chartex" xmlns:cx2="http://schemas.microsoft.com/office/drawing/2015/10/21/chartex" xmlns:cx3="http://schemas.microsoft.com/office/drawing/2016/5/9/chartex" xmlns:cx4="http://schemas.microsoft.com/office/drawing/2016/5/10/chartex" xmlns:cx5="http://schemas.microsoft.com/office/drawing/2016/5/11/chartex" xmlns:cx6="http://schemas.microsoft.com/office/drawing/2016/5/12/chartex" xmlns:cx7="http://schemas.microsoft.com/office/drawing/2016/5/13/chartex" xmlns:cx8="http://schemas.microsoft.com/office/drawing/2016/5/14/chartex" xmlns:aink="http://schemas.microsoft.com/office/drawing/2016/ink" xmlns:am3d="http://schemas.microsoft.com/office/drawing/2017/model3d" xmlns:w16cid="http://schemas.microsoft.com/office/word/2016/wordml/cid">
+          <mc:Fallback xmlns:w16cid="http://schemas.microsoft.com/office/word/2016/wordml/cid" xmlns:am3d="http://schemas.microsoft.com/office/drawing/2017/model3d" xmlns:aink="http://schemas.microsoft.com/office/drawing/2016/ink" xmlns:cx8="http://schemas.microsoft.com/office/drawing/2016/5/14/chartex" xmlns:cx7="http://schemas.microsoft.com/office/drawing/2016/5/13/chartex" xmlns:cx6="http://schemas.microsoft.com/office/drawing/2016/5/12/chartex" xmlns:cx5="http://schemas.microsoft.com/office/drawing/2016/5/11/chartex" xmlns:cx4="http://schemas.microsoft.com/office/drawing/2016/5/10/chartex" xmlns:cx3="http://schemas.microsoft.com/office/drawing/2016/5/9/chartex" xmlns:cx2="http://schemas.microsoft.com/office/drawing/2015/10/21/chartex" xmlns:cx1="http://schemas.microsoft.com/office/drawing/2015/9/8/chartex">
             <w:pict>
               <v:shape w14:anchorId="769BC183" id="Text Box 30" o:spid="_x0000_s1036" type="#_x0000_t202" style="position:absolute;left:0;text-align:left;margin-left:0;margin-top:161.95pt;width:60pt;height:31.25pt;z-index:251683840;visibility:visible;mso-wrap-style:square;mso-wrap-distance-left:9pt;mso-wrap-distance-top:0;mso-wrap-distance-right:9pt;mso-wrap-distance-bottom:0;mso-position-horizontal:absolute;mso-position-horizontal-relative:text;mso-position-vertical:absolute;mso-position-vertical-relative:text;v-text-anchor:top" o:gfxdata="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" filled="f" fillcolor="#4472c4 [3204]" stroked="f" strokecolor="black [3213]">
                 <v:shadow color="#e7e6e6 [3214]"/>
@@ -4961,7 +4961,7 @@
               </wp:anchor>
             </w:drawing>
           </mc:Choice>
-          <mc:Fallback xmlns:cx1="http://schemas.microsoft.com/office/drawing/2015/9/8/chartex" xmlns:cx2="http://schemas.microsoft.com/office/drawing/2015/10/21/chartex" xmlns:cx3="http://schemas.microsoft.com/office/drawing/2016/5/9/chartex" xmlns:cx4="http://schemas.microsoft.com/office/drawing/2016/5/10/chartex" xmlns:cx5="http://schemas.microsoft.com/office/drawing/2016/5/11/chartex" xmlns:cx6="http://schemas.microsoft.com/office/drawing/2016/5/12/chartex" xmlns:cx7="http://schemas.microsoft.com/office/drawing/2016/5/13/chartex" xmlns:cx8="http://schemas.microsoft.com/office/drawing/2016/5/14/chartex" xmlns:aink="http://schemas.microsoft.com/office/drawing/2016/ink" xmlns:am3d="http://schemas.microsoft.com/office/drawing/2017/model3d" xmlns:w16cid="http://schemas.microsoft.com/office/word/2016/wordml/cid">
+          <mc:Fallback xmlns:w16cid="http://schemas.microsoft.com/office/word/2016/wordml/cid" xmlns:am3d="http://schemas.microsoft.com/office/drawing/2017/model3d" xmlns:aink="http://schemas.microsoft.com/office/drawing/2016/ink" xmlns:cx8="http://schemas.microsoft.com/office/drawing/2016/5/14/chartex" xmlns:cx7="http://schemas.microsoft.com/office/drawing/2016/5/13/chartex" xmlns:cx6="http://schemas.microsoft.com/office/drawing/2016/5/12/chartex" xmlns:cx5="http://schemas.microsoft.com/office/drawing/2016/5/11/chartex" xmlns:cx4="http://schemas.microsoft.com/office/drawing/2016/5/10/chartex" xmlns:cx3="http://schemas.microsoft.com/office/drawing/2016/5/9/chartex" xmlns:cx2="http://schemas.microsoft.com/office/drawing/2015/10/21/chartex" xmlns:cx1="http://schemas.microsoft.com/office/drawing/2015/9/8/chartex">
             <w:pict>
               <v:shape w14:anchorId="6B76BAB2" id="Text Box 33" o:spid="_x0000_s1037" type="#_x0000_t202" style="position:absolute;left:0;text-align:left;margin-left:186pt;margin-top:129.7pt;width:48pt;height:36pt;z-index:251686912;visibility:visible;mso-wrap-style:square;mso-wrap-distance-left:9pt;mso-wrap-distance-top:0;mso-wrap-distance-right:9pt;mso-wrap-distance-bottom:0;mso-position-horizontal:absolute;mso-position-horizontal-relative:text;mso-position-vertical:absolute;mso-position-vertical-relative:text;v-text-anchor:top" o:gfxdata="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" filled="f" fillcolor="#4472c4 [3204]" stroked="f" strokecolor="black [3213]">
                 <v:shadow color="#e7e6e6 [3214]"/>
@@ -5114,7 +5114,7 @@
               </wp:anchor>
             </w:drawing>
           </mc:Choice>
-          <mc:Fallback xmlns:cx1="http://schemas.microsoft.com/office/drawing/2015/9/8/chartex" xmlns:cx2="http://schemas.microsoft.com/office/drawing/2015/10/21/chartex" xmlns:cx3="http://schemas.microsoft.com/office/drawing/2016/5/9/chartex" xmlns:cx4="http://schemas.microsoft.com/office/drawing/2016/5/10/chartex" xmlns:cx5="http://schemas.microsoft.com/office/drawing/2016/5/11/chartex" xmlns:cx6="http://schemas.microsoft.com/office/drawing/2016/5/12/chartex" xmlns:cx7="http://schemas.microsoft.com/office/drawing/2016/5/13/chartex" xmlns:cx8="http://schemas.microsoft.com/office/drawing/2016/5/14/chartex" xmlns:aink="http://schemas.microsoft.com/office/drawing/2016/ink" xmlns:am3d="http://schemas.microsoft.com/office/drawing/2017/model3d" xmlns:w16cid="http://schemas.microsoft.com/office/word/2016/wordml/cid">
+          <mc:Fallback xmlns:w16cid="http://schemas.microsoft.com/office/word/2016/wordml/cid" xmlns:am3d="http://schemas.microsoft.com/office/drawing/2017/model3d" xmlns:aink="http://schemas.microsoft.com/office/drawing/2016/ink" xmlns:cx8="http://schemas.microsoft.com/office/drawing/2016/5/14/chartex" xmlns:cx7="http://schemas.microsoft.com/office/drawing/2016/5/13/chartex" xmlns:cx6="http://schemas.microsoft.com/office/drawing/2016/5/12/chartex" xmlns:cx5="http://schemas.microsoft.com/office/drawing/2016/5/11/chartex" xmlns:cx4="http://schemas.microsoft.com/office/drawing/2016/5/10/chartex" xmlns:cx3="http://schemas.microsoft.com/office/drawing/2016/5/9/chartex" xmlns:cx2="http://schemas.microsoft.com/office/drawing/2015/10/21/chartex" xmlns:cx1="http://schemas.microsoft.com/office/drawing/2015/9/8/chartex">
             <w:pict>
               <v:shape w14:anchorId="28E34565" id="Text Box 32" o:spid="_x0000_s1038" type="#_x0000_t202" style="position:absolute;left:0;text-align:left;margin-left:126pt;margin-top:129.7pt;width:42pt;height:36pt;z-index:251685888;visibility:visible;mso-wrap-style:square;mso-wrap-distance-left:9pt;mso-wrap-distance-top:0;mso-wrap-distance-right:9pt;mso-wrap-distance-bottom:0;mso-position-horizontal:absolute;mso-position-horizontal-relative:text;mso-position-vertical:absolute;mso-position-vertical-relative:text;v-text-anchor:top" o:gfxdata="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" filled="f" fillcolor="#4472c4 [3204]" stroked="f" strokecolor="black [3213]">
                 <v:shadow color="#e7e6e6 [3214]"/>
@@ -5267,7 +5267,7 @@
               </wp:anchor>
             </w:drawing>
           </mc:Choice>
-          <mc:Fallback xmlns:cx1="http://schemas.microsoft.com/office/drawing/2015/9/8/chartex" xmlns:cx2="http://schemas.microsoft.com/office/drawing/2015/10/21/chartex" xmlns:cx3="http://schemas.microsoft.com/office/drawing/2016/5/9/chartex" xmlns:cx4="http://schemas.microsoft.com/office/drawing/2016/5/10/chartex" xmlns:cx5="http://schemas.microsoft.com/office/drawing/2016/5/11/chartex" xmlns:cx6="http://schemas.microsoft.com/office/drawing/2016/5/12/chartex" xmlns:cx7="http://schemas.microsoft.com/office/drawing/2016/5/13/chartex" xmlns:cx8="http://schemas.microsoft.com/office/drawing/2016/5/14/chartex" xmlns:aink="http://schemas.microsoft.com/office/drawing/2016/ink" xmlns:am3d="http://schemas.microsoft.com/office/drawing/2017/model3d" xmlns:w16cid="http://schemas.microsoft.com/office/word/2016/wordml/cid">
+          <mc:Fallback xmlns:w16cid="http://schemas.microsoft.com/office/word/2016/wordml/cid" xmlns:am3d="http://schemas.microsoft.com/office/drawing/2017/model3d" xmlns:aink="http://schemas.microsoft.com/office/drawing/2016/ink" xmlns:cx8="http://schemas.microsoft.com/office/drawing/2016/5/14/chartex" xmlns:cx7="http://schemas.microsoft.com/office/drawing/2016/5/13/chartex" xmlns:cx6="http://schemas.microsoft.com/office/drawing/2016/5/12/chartex" xmlns:cx5="http://schemas.microsoft.com/office/drawing/2016/5/11/chartex" xmlns:cx4="http://schemas.microsoft.com/office/drawing/2016/5/10/chartex" xmlns:cx3="http://schemas.microsoft.com/office/drawing/2016/5/9/chartex" xmlns:cx2="http://schemas.microsoft.com/office/drawing/2015/10/21/chartex" xmlns:cx1="http://schemas.microsoft.com/office/drawing/2015/9/8/chartex">
             <w:pict>
               <v:shape w14:anchorId="79BA1BB9" id="Text Box 31" o:spid="_x0000_s1039" type="#_x0000_t202" style="position:absolute;left:0;text-align:left;margin-left:1in;margin-top:129.7pt;width:42pt;height:36pt;z-index:251684864;visibility:visible;mso-wrap-style:square;mso-wrap-distance-left:9pt;mso-wrap-distance-top:0;mso-wrap-distance-right:9pt;mso-wrap-distance-bottom:0;mso-position-horizontal:absolute;mso-position-horizontal-relative:text;mso-position-vertical:absolute;mso-position-vertical-relative:text;v-text-anchor:top" o:gfxdata="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" filled="f" fillcolor="#4472c4 [3204]" stroked="f" strokecolor="black [3213]">
                 <v:shadow color="#e7e6e6 [3214]"/>
@@ -5420,7 +5420,7 @@
               </wp:anchor>
             </w:drawing>
           </mc:Choice>
-          <mc:Fallback xmlns:cx1="http://schemas.microsoft.com/office/drawing/2015/9/8/chartex" xmlns:cx2="http://schemas.microsoft.com/office/drawing/2015/10/21/chartex" xmlns:cx3="http://schemas.microsoft.com/office/drawing/2016/5/9/chartex" xmlns:cx4="http://schemas.microsoft.com/office/drawing/2016/5/10/chartex" xmlns:cx5="http://schemas.microsoft.com/office/drawing/2016/5/11/chartex" xmlns:cx6="http://schemas.microsoft.com/office/drawing/2016/5/12/chartex" xmlns:cx7="http://schemas.microsoft.com/office/drawing/2016/5/13/chartex" xmlns:cx8="http://schemas.microsoft.com/office/drawing/2016/5/14/chartex" xmlns:aink="http://schemas.microsoft.com/office/drawing/2016/ink" xmlns:am3d="http://schemas.microsoft.com/office/drawing/2017/model3d" xmlns:w16cid="http://schemas.microsoft.com/office/word/2016/wordml/cid">
+          <mc:Fallback xmlns:w16cid="http://schemas.microsoft.com/office/word/2016/wordml/cid" xmlns:am3d="http://schemas.microsoft.com/office/drawing/2017/model3d" xmlns:aink="http://schemas.microsoft.com/office/drawing/2016/ink" xmlns:cx8="http://schemas.microsoft.com/office/drawing/2016/5/14/chartex" xmlns:cx7="http://schemas.microsoft.com/office/drawing/2016/5/13/chartex" xmlns:cx6="http://schemas.microsoft.com/office/drawing/2016/5/12/chartex" xmlns:cx5="http://schemas.microsoft.com/office/drawing/2016/5/11/chartex" xmlns:cx4="http://schemas.microsoft.com/office/drawing/2016/5/10/chartex" xmlns:cx3="http://schemas.microsoft.com/office/drawing/2016/5/9/chartex" xmlns:cx2="http://schemas.microsoft.com/office/drawing/2015/10/21/chartex" xmlns:cx1="http://schemas.microsoft.com/office/drawing/2015/9/8/chartex">
             <w:pict>
               <v:shape w14:anchorId="2257D6B9" id="Text Box 29" o:spid="_x0000_s1040" type="#_x0000_t202" style="position:absolute;left:0;text-align:left;margin-left:246pt;margin-top:81.7pt;width:48pt;height:36pt;z-index:251682816;visibility:visible;mso-wrap-style:square;mso-wrap-distance-left:9pt;mso-wrap-distance-top:0;mso-wrap-distance-right:9pt;mso-wrap-distance-bottom:0;mso-position-horizontal:absolute;mso-position-horizontal-relative:text;mso-position-vertical:absolute;mso-position-vertical-relative:text;v-text-anchor:top" o:gfxdata="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" filled="f" fillcolor="#4472c4 [3204]" stroked="f" strokecolor="black [3213]">
                 <v:shadow color="#e7e6e6 [3214]"/>
@@ -5573,7 +5573,7 @@
               </wp:anchor>
             </w:drawing>
           </mc:Choice>
-          <mc:Fallback xmlns:cx1="http://schemas.microsoft.com/office/drawing/2015/9/8/chartex" xmlns:cx2="http://schemas.microsoft.com/office/drawing/2015/10/21/chartex" xmlns:cx3="http://schemas.microsoft.com/office/drawing/2016/5/9/chartex" xmlns:cx4="http://schemas.microsoft.com/office/drawing/2016/5/10/chartex" xmlns:cx5="http://schemas.microsoft.com/office/drawing/2016/5/11/chartex" xmlns:cx6="http://schemas.microsoft.com/office/drawing/2016/5/12/chartex" xmlns:cx7="http://schemas.microsoft.com/office/drawing/2016/5/13/chartex" xmlns:cx8="http://schemas.microsoft.com/office/drawing/2016/5/14/chartex" xmlns:aink="http://schemas.microsoft.com/office/drawing/2016/ink" xmlns:am3d="http://schemas.microsoft.com/office/drawing/2017/model3d" xmlns:w16cid="http://schemas.microsoft.com/office/word/2016/wordml/cid">
+          <mc:Fallback xmlns:w16cid="http://schemas.microsoft.com/office/word/2016/wordml/cid" xmlns:am3d="http://schemas.microsoft.com/office/drawing/2017/model3d" xmlns:aink="http://schemas.microsoft.com/office/drawing/2016/ink" xmlns:cx8="http://schemas.microsoft.com/office/drawing/2016/5/14/chartex" xmlns:cx7="http://schemas.microsoft.com/office/drawing/2016/5/13/chartex" xmlns:cx6="http://schemas.microsoft.com/office/drawing/2016/5/12/chartex" xmlns:cx5="http://schemas.microsoft.com/office/drawing/2016/5/11/chartex" xmlns:cx4="http://schemas.microsoft.com/office/drawing/2016/5/10/chartex" xmlns:cx3="http://schemas.microsoft.com/office/drawing/2016/5/9/chartex" xmlns:cx2="http://schemas.microsoft.com/office/drawing/2015/10/21/chartex" xmlns:cx1="http://schemas.microsoft.com/office/drawing/2015/9/8/chartex">
             <w:pict>
               <v:shape w14:anchorId="77179C19" id="Text Box 28" o:spid="_x0000_s1041" type="#_x0000_t202" style="position:absolute;left:0;text-align:left;margin-left:192pt;margin-top:81.7pt;width:36pt;height:36pt;z-index:251681792;visibility:visible;mso-wrap-style:square;mso-wrap-distance-left:9pt;mso-wrap-distance-top:0;mso-wrap-distance-right:9pt;mso-wrap-distance-bottom:0;mso-position-horizontal:absolute;mso-position-horizontal-relative:text;mso-position-vertical:absolute;mso-position-vertical-relative:text;v-text-anchor:top" o:gfxdata="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" filled="f" fillcolor="#4472c4 [3204]" stroked="f" strokecolor="black [3213]">
                 <v:shadow color="#e7e6e6 [3214]"/>
@@ -5726,7 +5726,7 @@
               </wp:anchor>
             </w:drawing>
           </mc:Choice>
-          <mc:Fallback xmlns:cx1="http://schemas.microsoft.com/office/drawing/2015/9/8/chartex" xmlns:cx2="http://schemas.microsoft.com/office/drawing/2015/10/21/chartex" xmlns:cx3="http://schemas.microsoft.com/office/drawing/2016/5/9/chartex" xmlns:cx4="http://schemas.microsoft.com/office/drawing/2016/5/10/chartex" xmlns:cx5="http://schemas.microsoft.com/office/drawing/2016/5/11/chartex" xmlns:cx6="http://schemas.microsoft.com/office/drawing/2016/5/12/chartex" xmlns:cx7="http://schemas.microsoft.com/office/drawing/2016/5/13/chartex" xmlns:cx8="http://schemas.microsoft.com/office/drawing/2016/5/14/chartex" xmlns:aink="http://schemas.microsoft.com/office/drawing/2016/ink" xmlns:am3d="http://schemas.microsoft.com/office/drawing/2017/model3d" xmlns:w16cid="http://schemas.microsoft.com/office/word/2016/wordml/cid">
+          <mc:Fallback xmlns:w16cid="http://schemas.microsoft.com/office/word/2016/wordml/cid" xmlns:am3d="http://schemas.microsoft.com/office/drawing/2017/model3d" xmlns:aink="http://schemas.microsoft.com/office/drawing/2016/ink" xmlns:cx8="http://schemas.microsoft.com/office/drawing/2016/5/14/chartex" xmlns:cx7="http://schemas.microsoft.com/office/drawing/2016/5/13/chartex" xmlns:cx6="http://schemas.microsoft.com/office/drawing/2016/5/12/chartex" xmlns:cx5="http://schemas.microsoft.com/office/drawing/2016/5/11/chartex" xmlns:cx4="http://schemas.microsoft.com/office/drawing/2016/5/10/chartex" xmlns:cx3="http://schemas.microsoft.com/office/drawing/2016/5/9/chartex" xmlns:cx2="http://schemas.microsoft.com/office/drawing/2015/10/21/chartex" xmlns:cx1="http://schemas.microsoft.com/office/drawing/2015/9/8/chartex">
             <w:pict>
               <v:shape w14:anchorId="4133D625" id="Text Box 27" o:spid="_x0000_s1042" type="#_x0000_t202" style="position:absolute;left:0;text-align:left;margin-left:132pt;margin-top:81.7pt;width:36pt;height:36pt;z-index:251680768;visibility:visible;mso-wrap-style:square;mso-wrap-distance-left:9pt;mso-wrap-distance-top:0;mso-wrap-distance-right:9pt;mso-wrap-distance-bottom:0;mso-position-horizontal:absolute;mso-position-horizontal-relative:text;mso-position-vertical:absolute;mso-position-vertical-relative:text;v-text-anchor:top" o:gfxdata="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" filled="f" fillcolor="#4472c4 [3204]" stroked="f" strokecolor="black [3213]">
                 <v:shadow color="#e7e6e6 [3214]"/>
@@ -5879,7 +5879,7 @@
               </wp:anchor>
             </w:drawing>
           </mc:Choice>
-          <mc:Fallback xmlns:cx1="http://schemas.microsoft.com/office/drawing/2015/9/8/chartex" xmlns:cx2="http://schemas.microsoft.com/office/drawing/2015/10/21/chartex" xmlns:cx3="http://schemas.microsoft.com/office/drawing/2016/5/9/chartex" xmlns:cx4="http://schemas.microsoft.com/office/drawing/2016/5/10/chartex" xmlns:cx5="http://schemas.microsoft.com/office/drawing/2016/5/11/chartex" xmlns:cx6="http://schemas.microsoft.com/office/drawing/2016/5/12/chartex" xmlns:cx7="http://schemas.microsoft.com/office/drawing/2016/5/13/chartex" xmlns:cx8="http://schemas.microsoft.com/office/drawing/2016/5/14/chartex" xmlns:aink="http://schemas.microsoft.com/office/drawing/2016/ink" xmlns:am3d="http://schemas.microsoft.com/office/drawing/2017/model3d" xmlns:w16cid="http://schemas.microsoft.com/office/word/2016/wordml/cid">
+          <mc:Fallback xmlns:w16cid="http://schemas.microsoft.com/office/word/2016/wordml/cid" xmlns:am3d="http://schemas.microsoft.com/office/drawing/2017/model3d" xmlns:aink="http://schemas.microsoft.com/office/drawing/2016/ink" xmlns:cx8="http://schemas.microsoft.com/office/drawing/2016/5/14/chartex" xmlns:cx7="http://schemas.microsoft.com/office/drawing/2016/5/13/chartex" xmlns:cx6="http://schemas.microsoft.com/office/drawing/2016/5/12/chartex" xmlns:cx5="http://schemas.microsoft.com/office/drawing/2016/5/11/chartex" xmlns:cx4="http://schemas.microsoft.com/office/drawing/2016/5/10/chartex" xmlns:cx3="http://schemas.microsoft.com/office/drawing/2016/5/9/chartex" xmlns:cx2="http://schemas.microsoft.com/office/drawing/2015/10/21/chartex" xmlns:cx1="http://schemas.microsoft.com/office/drawing/2015/9/8/chartex">
             <w:pict>
               <v:shape w14:anchorId="4C10B75B" id="Text Box 26" o:spid="_x0000_s1043" type="#_x0000_t202" style="position:absolute;left:0;text-align:left;margin-left:1in;margin-top:81.7pt;width:42pt;height:36pt;z-index:251679744;visibility:visible;mso-wrap-style:square;mso-wrap-distance-left:9pt;mso-wrap-distance-top:0;mso-wrap-distance-right:9pt;mso-wrap-distance-bottom:0;mso-position-horizontal:absolute;mso-position-horizontal-relative:text;mso-position-vertical:absolute;mso-position-vertical-relative:text;v-text-anchor:top" o:gfxdata="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" filled="f" fillcolor="#4472c4 [3204]" stroked="f" strokecolor="black [3213]">
                 <v:shadow color="#e7e6e6 [3214]"/>
@@ -6032,7 +6032,7 @@
               </wp:anchor>
             </w:drawing>
           </mc:Choice>
-          <mc:Fallback xmlns:cx1="http://schemas.microsoft.com/office/drawing/2015/9/8/chartex" xmlns:cx2="http://schemas.microsoft.com/office/drawing/2015/10/21/chartex" xmlns:cx3="http://schemas.microsoft.com/office/drawing/2016/5/9/chartex" xmlns:cx4="http://schemas.microsoft.com/office/drawing/2016/5/10/chartex" xmlns:cx5="http://schemas.microsoft.com/office/drawing/2016/5/11/chartex" xmlns:cx6="http://schemas.microsoft.com/office/drawing/2016/5/12/chartex" xmlns:cx7="http://schemas.microsoft.com/office/drawing/2016/5/13/chartex" xmlns:cx8="http://schemas.microsoft.com/office/drawing/2016/5/14/chartex" xmlns:aink="http://schemas.microsoft.com/office/drawing/2016/ink" xmlns:am3d="http://schemas.microsoft.com/office/drawing/2017/model3d" xmlns:w16cid="http://schemas.microsoft.com/office/word/2016/wordml/cid">
+          <mc:Fallback xmlns:w16cid="http://schemas.microsoft.com/office/word/2016/wordml/cid" xmlns:am3d="http://schemas.microsoft.com/office/drawing/2017/model3d" xmlns:aink="http://schemas.microsoft.com/office/drawing/2016/ink" xmlns:cx8="http://schemas.microsoft.com/office/drawing/2016/5/14/chartex" xmlns:cx7="http://schemas.microsoft.com/office/drawing/2016/5/13/chartex" xmlns:cx6="http://schemas.microsoft.com/office/drawing/2016/5/12/chartex" xmlns:cx5="http://schemas.microsoft.com/office/drawing/2016/5/11/chartex" xmlns:cx4="http://schemas.microsoft.com/office/drawing/2016/5/10/chartex" xmlns:cx3="http://schemas.microsoft.com/office/drawing/2016/5/9/chartex" xmlns:cx2="http://schemas.microsoft.com/office/drawing/2015/10/21/chartex" xmlns:cx1="http://schemas.microsoft.com/office/drawing/2015/9/8/chartex">
             <w:pict>
               <v:shape w14:anchorId="7A0114C7" id="Text Box 24" o:spid="_x0000_s1044" type="#_x0000_t202" style="position:absolute;left:0;text-align:left;margin-left:246pt;margin-top:27.7pt;width:54pt;height:36pt;z-index:251677696;visibility:visible;mso-wrap-style:square;mso-wrap-distance-left:9pt;mso-wrap-distance-top:0;mso-wrap-distance-right:9pt;mso-wrap-distance-bottom:0;mso-position-horizontal:absolute;mso-position-horizontal-relative:text;mso-position-vertical:absolute;mso-position-vertical-relative:text;v-text-anchor:top" o:gfxdata="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" filled="f" fillcolor="#4472c4 [3204]" stroked="f" strokecolor="black [3213]">
                 <v:shadow color="#e7e6e6 [3214]"/>
@@ -6185,7 +6185,7 @@
               </wp:anchor>
             </w:drawing>
           </mc:Choice>
-          <mc:Fallback xmlns:cx1="http://schemas.microsoft.com/office/drawing/2015/9/8/chartex" xmlns:cx2="http://schemas.microsoft.com/office/drawing/2015/10/21/chartex" xmlns:cx3="http://schemas.microsoft.com/office/drawing/2016/5/9/chartex" xmlns:cx4="http://schemas.microsoft.com/office/drawing/2016/5/10/chartex" xmlns:cx5="http://schemas.microsoft.com/office/drawing/2016/5/11/chartex" xmlns:cx6="http://schemas.microsoft.com/office/drawing/2016/5/12/chartex" xmlns:cx7="http://schemas.microsoft.com/office/drawing/2016/5/13/chartex" xmlns:cx8="http://schemas.microsoft.com/office/drawing/2016/5/14/chartex" xmlns:aink="http://schemas.microsoft.com/office/drawing/2016/ink" xmlns:am3d="http://schemas.microsoft.com/office/drawing/2017/model3d" xmlns:w16cid="http://schemas.microsoft.com/office/word/2016/wordml/cid">
+          <mc:Fallback xmlns:w16cid="http://schemas.microsoft.com/office/word/2016/wordml/cid" xmlns:am3d="http://schemas.microsoft.com/office/drawing/2017/model3d" xmlns:aink="http://schemas.microsoft.com/office/drawing/2016/ink" xmlns:cx8="http://schemas.microsoft.com/office/drawing/2016/5/14/chartex" xmlns:cx7="http://schemas.microsoft.com/office/drawing/2016/5/13/chartex" xmlns:cx6="http://schemas.microsoft.com/office/drawing/2016/5/12/chartex" xmlns:cx5="http://schemas.microsoft.com/office/drawing/2016/5/11/chartex" xmlns:cx4="http://schemas.microsoft.com/office/drawing/2016/5/10/chartex" xmlns:cx3="http://schemas.microsoft.com/office/drawing/2016/5/9/chartex" xmlns:cx2="http://schemas.microsoft.com/office/drawing/2015/10/21/chartex" xmlns:cx1="http://schemas.microsoft.com/office/drawing/2015/9/8/chartex">
             <w:pict>
               <v:shape w14:anchorId="55F5A936" id="Text Box 22" o:spid="_x0000_s1045" type="#_x0000_t202" style="position:absolute;left:0;text-align:left;margin-left:192pt;margin-top:21.7pt;width:42pt;height:36pt;z-index:251675648;visibility:visible;mso-wrap-style:square;mso-wrap-distance-left:9pt;mso-wrap-distance-top:0;mso-wrap-distance-right:9pt;mso-wrap-distance-bottom:0;mso-position-horizontal:absolute;mso-position-horizontal-relative:text;mso-position-vertical:absolute;mso-position-vertical-relative:text;v-text-anchor:top" o:gfxdata="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" filled="f" fillcolor="#4472c4 [3204]" stroked="f" strokecolor="black [3213]">
                 <v:shadow color="#e7e6e6 [3214]"/>
@@ -6338,7 +6338,7 @@
               </wp:anchor>
             </w:drawing>
           </mc:Choice>
-          <mc:Fallback xmlns:cx1="http://schemas.microsoft.com/office/drawing/2015/9/8/chartex" xmlns:cx2="http://schemas.microsoft.com/office/drawing/2015/10/21/chartex" xmlns:cx3="http://schemas.microsoft.com/office/drawing/2016/5/9/chartex" xmlns:cx4="http://schemas.microsoft.com/office/drawing/2016/5/10/chartex" xmlns:cx5="http://schemas.microsoft.com/office/drawing/2016/5/11/chartex" xmlns:cx6="http://schemas.microsoft.com/office/drawing/2016/5/12/chartex" xmlns:cx7="http://schemas.microsoft.com/office/drawing/2016/5/13/chartex" xmlns:cx8="http://schemas.microsoft.com/office/drawing/2016/5/14/chartex" xmlns:aink="http://schemas.microsoft.com/office/drawing/2016/ink" xmlns:am3d="http://schemas.microsoft.com/office/drawing/2017/model3d" xmlns:w16cid="http://schemas.microsoft.com/office/word/2016/wordml/cid">
+          <mc:Fallback xmlns:w16cid="http://schemas.microsoft.com/office/word/2016/wordml/cid" xmlns:am3d="http://schemas.microsoft.com/office/drawing/2017/model3d" xmlns:aink="http://schemas.microsoft.com/office/drawing/2016/ink" xmlns:cx8="http://schemas.microsoft.com/office/drawing/2016/5/14/chartex" xmlns:cx7="http://schemas.microsoft.com/office/drawing/2016/5/13/chartex" xmlns:cx6="http://schemas.microsoft.com/office/drawing/2016/5/12/chartex" xmlns:cx5="http://schemas.microsoft.com/office/drawing/2016/5/11/chartex" xmlns:cx4="http://schemas.microsoft.com/office/drawing/2016/5/10/chartex" xmlns:cx3="http://schemas.microsoft.com/office/drawing/2016/5/9/chartex" xmlns:cx2="http://schemas.microsoft.com/office/drawing/2015/10/21/chartex" xmlns:cx1="http://schemas.microsoft.com/office/drawing/2015/9/8/chartex">
             <w:pict>
               <v:shape w14:anchorId="036552CE" id="Text Box 20" o:spid="_x0000_s1046" type="#_x0000_t202" style="position:absolute;left:0;text-align:left;margin-left:132pt;margin-top:21.7pt;width:42pt;height:36pt;z-index:251673600;visibility:visible;mso-wrap-style:square;mso-wrap-distance-left:9pt;mso-wrap-distance-top:0;mso-wrap-distance-right:9pt;mso-wrap-distance-bottom:0;mso-position-horizontal:absolute;mso-position-horizontal-relative:text;mso-position-vertical:absolute;mso-position-vertical-relative:text;v-text-anchor:top" o:gfxdata="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" filled="f" fillcolor="#4472c4 [3204]" stroked="f" strokecolor="black [3213]">
                 <v:shadow color="#e7e6e6 [3214]"/>
@@ -6491,7 +6491,7 @@
               </wp:anchor>
             </w:drawing>
           </mc:Choice>
-          <mc:Fallback xmlns:cx1="http://schemas.microsoft.com/office/drawing/2015/9/8/chartex" xmlns:cx2="http://schemas.microsoft.com/office/drawing/2015/10/21/chartex" xmlns:cx3="http://schemas.microsoft.com/office/drawing/2016/5/9/chartex" xmlns:cx4="http://schemas.microsoft.com/office/drawing/2016/5/10/chartex" xmlns:cx5="http://schemas.microsoft.com/office/drawing/2016/5/11/chartex" xmlns:cx6="http://schemas.microsoft.com/office/drawing/2016/5/12/chartex" xmlns:cx7="http://schemas.microsoft.com/office/drawing/2016/5/13/chartex" xmlns:cx8="http://schemas.microsoft.com/office/drawing/2016/5/14/chartex" xmlns:aink="http://schemas.microsoft.com/office/drawing/2016/ink" xmlns:am3d="http://schemas.microsoft.com/office/drawing/2017/model3d" xmlns:w16cid="http://schemas.microsoft.com/office/word/2016/wordml/cid">
+          <mc:Fallback xmlns:w16cid="http://schemas.microsoft.com/office/word/2016/wordml/cid" xmlns:am3d="http://schemas.microsoft.com/office/drawing/2017/model3d" xmlns:aink="http://schemas.microsoft.com/office/drawing/2016/ink" xmlns:cx8="http://schemas.microsoft.com/office/drawing/2016/5/14/chartex" xmlns:cx7="http://schemas.microsoft.com/office/drawing/2016/5/13/chartex" xmlns:cx6="http://schemas.microsoft.com/office/drawing/2016/5/12/chartex" xmlns:cx5="http://schemas.microsoft.com/office/drawing/2016/5/11/chartex" xmlns:cx4="http://schemas.microsoft.com/office/drawing/2016/5/10/chartex" xmlns:cx3="http://schemas.microsoft.com/office/drawing/2016/5/9/chartex" xmlns:cx2="http://schemas.microsoft.com/office/drawing/2015/10/21/chartex" xmlns:cx1="http://schemas.microsoft.com/office/drawing/2015/9/8/chartex">
             <w:pict>
               <v:shape w14:anchorId="175CDE7D" id="Text Box 18" o:spid="_x0000_s1047" type="#_x0000_t202" style="position:absolute;left:0;text-align:left;margin-left:1in;margin-top:21.7pt;width:42pt;height:36pt;z-index:251671552;visibility:visible;mso-wrap-style:square;mso-wrap-distance-left:9pt;mso-wrap-distance-top:0;mso-wrap-distance-right:9pt;mso-wrap-distance-bottom:0;mso-position-horizontal:absolute;mso-position-horizontal-relative:text;mso-position-vertical:absolute;mso-position-vertical-relative:text;v-text-anchor:top" o:gfxdata="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" filled="f" fillcolor="#4472c4 [3204]" stroked="f" strokecolor="black [3213]">
                 <v:shadow color="#e7e6e6 [3214]"/>
@@ -6641,7 +6641,7 @@
               </wp:anchor>
             </w:drawing>
           </mc:Choice>
-          <mc:Fallback xmlns:cx1="http://schemas.microsoft.com/office/drawing/2015/9/8/chartex" xmlns:cx2="http://schemas.microsoft.com/office/drawing/2015/10/21/chartex" xmlns:cx3="http://schemas.microsoft.com/office/drawing/2016/5/9/chartex" xmlns:cx4="http://schemas.microsoft.com/office/drawing/2016/5/10/chartex" xmlns:cx5="http://schemas.microsoft.com/office/drawing/2016/5/11/chartex" xmlns:cx6="http://schemas.microsoft.com/office/drawing/2016/5/12/chartex" xmlns:cx7="http://schemas.microsoft.com/office/drawing/2016/5/13/chartex" xmlns:cx8="http://schemas.microsoft.com/office/drawing/2016/5/14/chartex" xmlns:aink="http://schemas.microsoft.com/office/drawing/2016/ink" xmlns:am3d="http://schemas.microsoft.com/office/drawing/2017/model3d" xmlns:w16cid="http://schemas.microsoft.com/office/word/2016/wordml/cid">
+          <mc:Fallback xmlns:w16cid="http://schemas.microsoft.com/office/word/2016/wordml/cid" xmlns:am3d="http://schemas.microsoft.com/office/drawing/2017/model3d" xmlns:aink="http://schemas.microsoft.com/office/drawing/2016/ink" xmlns:cx8="http://schemas.microsoft.com/office/drawing/2016/5/14/chartex" xmlns:cx7="http://schemas.microsoft.com/office/drawing/2016/5/13/chartex" xmlns:cx6="http://schemas.microsoft.com/office/drawing/2016/5/12/chartex" xmlns:cx5="http://schemas.microsoft.com/office/drawing/2016/5/11/chartex" xmlns:cx4="http://schemas.microsoft.com/office/drawing/2016/5/10/chartex" xmlns:cx3="http://schemas.microsoft.com/office/drawing/2016/5/9/chartex" xmlns:cx2="http://schemas.microsoft.com/office/drawing/2015/10/21/chartex" xmlns:cx1="http://schemas.microsoft.com/office/drawing/2015/9/8/chartex">
             <w:pict>
               <v:shape w14:anchorId="2A567349" id="TextBox 1" o:spid="_x0000_s1048" type="#_x0000_t202" style="position:absolute;left:0;text-align:left;margin-left:168.55pt;margin-top:18.9pt;width:219.75pt;height:160.5pt;z-index:251688960;visibility:visible;mso-wrap-style:square;mso-width-percent:0;mso-height-percent:0;mso-wrap-distance-left:9pt;mso-wrap-distance-top:0;mso-wrap-distance-right:9pt;mso-wrap-distance-bottom:0;mso-position-horizontal:right;mso-position-horizontal-relative:margin;mso-position-vertical:absolute;mso-position-vertical-relative:text;mso-width-percent:0;mso-height-percent:0;mso-width-relative:margin;mso-height-relative:margin;v-text-anchor:top" o:gfxdata="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" filled="f" stroked="f">
                 <v:textbox>
@@ -6794,7 +6794,7 @@
               </wp:anchor>
             </w:drawing>
           </mc:Choice>
-          <mc:Fallback xmlns:cx1="http://schemas.microsoft.com/office/drawing/2015/9/8/chartex" xmlns:cx2="http://schemas.microsoft.com/office/drawing/2015/10/21/chartex" xmlns:cx3="http://schemas.microsoft.com/office/drawing/2016/5/9/chartex" xmlns:cx4="http://schemas.microsoft.com/office/drawing/2016/5/10/chartex" xmlns:cx5="http://schemas.microsoft.com/office/drawing/2016/5/11/chartex" xmlns:cx6="http://schemas.microsoft.com/office/drawing/2016/5/12/chartex" xmlns:cx7="http://schemas.microsoft.com/office/drawing/2016/5/13/chartex" xmlns:cx8="http://schemas.microsoft.com/office/drawing/2016/5/14/chartex" xmlns:aink="http://schemas.microsoft.com/office/drawing/2016/ink" xmlns:am3d="http://schemas.microsoft.com/office/drawing/2017/model3d" xmlns:w16cid="http://schemas.microsoft.com/office/word/2016/wordml/cid" xmlns:w16sdtdh="http://schemas.microsoft.com/office/word/2020/wordml/sdtdatahash" xmlns:w16="http://schemas.microsoft.com/office/word/2018/wordml" xmlns:w16cex="http://schemas.microsoft.com/office/word/2018/wordml/cex" xmlns:oel="http://schemas.microsoft.com/office/2019/extlst">
+          <mc:Fallback xmlns:oel="http://schemas.microsoft.com/office/2019/extlst" xmlns:w16cex="http://schemas.microsoft.com/office/word/2018/wordml/cex" xmlns:w16="http://schemas.microsoft.com/office/word/2018/wordml" xmlns:w16sdtdh="http://schemas.microsoft.com/office/word/2020/wordml/sdtdatahash" xmlns:w16cid="http://schemas.microsoft.com/office/word/2016/wordml/cid" xmlns:am3d="http://schemas.microsoft.com/office/drawing/2017/model3d" xmlns:aink="http://schemas.microsoft.com/office/drawing/2016/ink" xmlns:cx8="http://schemas.microsoft.com/office/drawing/2016/5/14/chartex" xmlns:cx7="http://schemas.microsoft.com/office/drawing/2016/5/13/chartex" xmlns:cx6="http://schemas.microsoft.com/office/drawing/2016/5/12/chartex" xmlns:cx5="http://schemas.microsoft.com/office/drawing/2016/5/11/chartex" xmlns:cx4="http://schemas.microsoft.com/office/drawing/2016/5/10/chartex" xmlns:cx3="http://schemas.microsoft.com/office/drawing/2016/5/9/chartex" xmlns:cx2="http://schemas.microsoft.com/office/drawing/2015/10/21/chartex" xmlns:cx1="http://schemas.microsoft.com/office/drawing/2015/9/8/chartex">
             <w:pict>
               <v:rect w14:anchorId="1DDC5D87" id="Rectangle 3" o:spid="_x0000_s1026" style="position:absolute;margin-left:66pt;margin-top:9.2pt;width:240pt;height:144.75pt;z-index:251662336;visibility:visible;mso-wrap-style:none;mso-height-percent:0;mso-wrap-distance-left:9pt;mso-wrap-distance-top:0;mso-wrap-distance-right:9pt;mso-wrap-distance-bottom:0;mso-position-horizontal:absolute;mso-position-horizontal-relative:text;mso-position-vertical:absolute;mso-position-vertical-relative:text;mso-height-percent:0;mso-height-relative:margin;v-text-anchor:middle" o:gfxdata="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" filled="f" fillcolor="#4472c4 [3204]" strokecolor="black [3213]">
                 <v:shadow color="#e7e6e6 [3214]"/>
@@ -6914,7 +6914,7 @@
               </wp:anchor>
             </w:drawing>
           </mc:Choice>
-          <mc:Fallback xmlns:cx1="http://schemas.microsoft.com/office/drawing/2015/9/8/chartex" xmlns:cx2="http://schemas.microsoft.com/office/drawing/2015/10/21/chartex" xmlns:cx3="http://schemas.microsoft.com/office/drawing/2016/5/9/chartex" xmlns:cx4="http://schemas.microsoft.com/office/drawing/2016/5/10/chartex" xmlns:cx5="http://schemas.microsoft.com/office/drawing/2016/5/11/chartex" xmlns:cx6="http://schemas.microsoft.com/office/drawing/2016/5/12/chartex" xmlns:cx7="http://schemas.microsoft.com/office/drawing/2016/5/13/chartex" xmlns:cx8="http://schemas.microsoft.com/office/drawing/2016/5/14/chartex" xmlns:aink="http://schemas.microsoft.com/office/drawing/2016/ink" xmlns:am3d="http://schemas.microsoft.com/office/drawing/2017/model3d" xmlns:w16cid="http://schemas.microsoft.com/office/word/2016/wordml/cid">
+          <mc:Fallback xmlns:w16cid="http://schemas.microsoft.com/office/word/2016/wordml/cid" xmlns:am3d="http://schemas.microsoft.com/office/drawing/2017/model3d" xmlns:aink="http://schemas.microsoft.com/office/drawing/2016/ink" xmlns:cx8="http://schemas.microsoft.com/office/drawing/2016/5/14/chartex" xmlns:cx7="http://schemas.microsoft.com/office/drawing/2016/5/13/chartex" xmlns:cx6="http://schemas.microsoft.com/office/drawing/2016/5/12/chartex" xmlns:cx5="http://schemas.microsoft.com/office/drawing/2016/5/11/chartex" xmlns:cx4="http://schemas.microsoft.com/office/drawing/2016/5/10/chartex" xmlns:cx3="http://schemas.microsoft.com/office/drawing/2016/5/9/chartex" xmlns:cx2="http://schemas.microsoft.com/office/drawing/2015/10/21/chartex" xmlns:cx1="http://schemas.microsoft.com/office/drawing/2015/9/8/chartex">
             <w:pict>
               <v:shape w14:anchorId="1FCBD933" id="Text Box 34" o:spid="_x0000_s1049" type="#_x0000_t202" style="position:absolute;left:0;text-align:left;margin-left:246pt;margin-top:107.25pt;width:48pt;height:36pt;z-index:251687936;visibility:visible;mso-wrap-style:square;mso-wrap-distance-left:9pt;mso-wrap-distance-top:0;mso-wrap-distance-right:9pt;mso-wrap-distance-bottom:0;mso-position-horizontal:absolute;mso-position-horizontal-relative:text;mso-position-vertical:absolute;mso-position-vertical-relative:text;v-text-anchor:top" o:gfxdata="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" filled="f" fillcolor="#4472c4 [3204]" stroked="f" strokecolor="black [3213]">
                 <v:shadow color="#e7e6e6 [3214]"/>
@@ -7065,7 +7065,7 @@
               </wp:anchor>
             </w:drawing>
           </mc:Choice>
-          <mc:Fallback xmlns:cx1="http://schemas.microsoft.com/office/drawing/2015/9/8/chartex" xmlns:cx2="http://schemas.microsoft.com/office/drawing/2015/10/21/chartex" xmlns:cx3="http://schemas.microsoft.com/office/drawing/2016/5/9/chartex" xmlns:cx4="http://schemas.microsoft.com/office/drawing/2016/5/10/chartex" xmlns:cx5="http://schemas.microsoft.com/office/drawing/2016/5/11/chartex" xmlns:cx6="http://schemas.microsoft.com/office/drawing/2016/5/12/chartex" xmlns:cx7="http://schemas.microsoft.com/office/drawing/2016/5/13/chartex" xmlns:cx8="http://schemas.microsoft.com/office/drawing/2016/5/14/chartex" xmlns:aink="http://schemas.microsoft.com/office/drawing/2016/ink" xmlns:am3d="http://schemas.microsoft.com/office/drawing/2017/model3d" xmlns:w16cid="http://schemas.microsoft.com/office/word/2016/wordml/cid">
+          <mc:Fallback xmlns:w16cid="http://schemas.microsoft.com/office/word/2016/wordml/cid" xmlns:am3d="http://schemas.microsoft.com/office/drawing/2017/model3d" xmlns:aink="http://schemas.microsoft.com/office/drawing/2016/ink" xmlns:cx8="http://schemas.microsoft.com/office/drawing/2016/5/14/chartex" xmlns:cx7="http://schemas.microsoft.com/office/drawing/2016/5/13/chartex" xmlns:cx6="http://schemas.microsoft.com/office/drawing/2016/5/12/chartex" xmlns:cx5="http://schemas.microsoft.com/office/drawing/2016/5/11/chartex" xmlns:cx4="http://schemas.microsoft.com/office/drawing/2016/5/10/chartex" xmlns:cx3="http://schemas.microsoft.com/office/drawing/2016/5/9/chartex" xmlns:cx2="http://schemas.microsoft.com/office/drawing/2015/10/21/chartex" xmlns:cx1="http://schemas.microsoft.com/office/drawing/2015/9/8/chartex">
             <w:pict>
               <v:shape w14:anchorId="07A1A4B7" id="Text Box 25" o:spid="_x0000_s1050" type="#_x0000_t202" style="position:absolute;left:0;text-align:left;margin-left:0;margin-top:5.2pt;width:60pt;height:31.25pt;z-index:251689984;visibility:visible;mso-wrap-style:square;mso-wrap-distance-left:9pt;mso-wrap-distance-top:0;mso-wrap-distance-right:9pt;mso-wrap-distance-bottom:0;mso-position-horizontal:left;mso-position-horizontal-relative:margin;mso-position-vertical:absolute;mso-position-vertical-relative:text;v-text-anchor:top" o:gfxdata="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" filled="f" fillcolor="#4472c4 [3204]" stroked="f" strokecolor="black [3213]">
                 <v:shadow color="#e7e6e6 [3214]"/>
@@ -7217,7 +7217,7 @@
               </wp:anchor>
             </w:drawing>
           </mc:Choice>
-          <mc:Fallback xmlns:cx1="http://schemas.microsoft.com/office/drawing/2015/9/8/chartex" xmlns:cx2="http://schemas.microsoft.com/office/drawing/2015/10/21/chartex" xmlns:cx3="http://schemas.microsoft.com/office/drawing/2016/5/9/chartex" xmlns:cx4="http://schemas.microsoft.com/office/drawing/2016/5/10/chartex" xmlns:cx5="http://schemas.microsoft.com/office/drawing/2016/5/11/chartex" xmlns:cx6="http://schemas.microsoft.com/office/drawing/2016/5/12/chartex" xmlns:cx7="http://schemas.microsoft.com/office/drawing/2016/5/13/chartex" xmlns:cx8="http://schemas.microsoft.com/office/drawing/2016/5/14/chartex" xmlns:aink="http://schemas.microsoft.com/office/drawing/2016/ink" xmlns:am3d="http://schemas.microsoft.com/office/drawing/2017/model3d" xmlns:w16cid="http://schemas.microsoft.com/office/word/2016/wordml/cid">
+          <mc:Fallback xmlns:w16cid="http://schemas.microsoft.com/office/word/2016/wordml/cid" xmlns:am3d="http://schemas.microsoft.com/office/drawing/2017/model3d" xmlns:aink="http://schemas.microsoft.com/office/drawing/2016/ink" xmlns:cx8="http://schemas.microsoft.com/office/drawing/2016/5/14/chartex" xmlns:cx7="http://schemas.microsoft.com/office/drawing/2016/5/13/chartex" xmlns:cx6="http://schemas.microsoft.com/office/drawing/2016/5/12/chartex" xmlns:cx5="http://schemas.microsoft.com/office/drawing/2016/5/11/chartex" xmlns:cx4="http://schemas.microsoft.com/office/drawing/2016/5/10/chartex" xmlns:cx3="http://schemas.microsoft.com/office/drawing/2016/5/9/chartex" xmlns:cx2="http://schemas.microsoft.com/office/drawing/2015/10/21/chartex" xmlns:cx1="http://schemas.microsoft.com/office/drawing/2015/9/8/chartex">
             <w:pict>
               <v:shape w14:anchorId="1F8196FA" id="_x0000_s1051" type="#_x0000_t202" style="position:absolute;left:0;text-align:left;margin-left:0;margin-top:56.25pt;width:60pt;height:31.25pt;z-index:251678720;visibility:visible;mso-wrap-style:square;mso-wrap-distance-left:9pt;mso-wrap-distance-top:0;mso-wrap-distance-right:9pt;mso-wrap-distance-bottom:0;mso-position-horizontal:left;mso-position-horizontal-relative:margin;mso-position-vertical:absolute;mso-position-vertical-relative:text;v-text-anchor:top" o:gfxdata="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" filled="f" fillcolor="#4472c4 [3204]" stroked="f" strokecolor="black [3213]">
                 <v:shadow color="#e7e6e6 [3214]"/>
@@ -7788,7 +7788,7 @@
               </wp:anchor>
             </w:drawing>
           </mc:Choice>
-          <mc:Fallback xmlns:cx1="http://schemas.microsoft.com/office/drawing/2015/9/8/chartex" xmlns:cx2="http://schemas.microsoft.com/office/drawing/2015/10/21/chartex" xmlns:cx3="http://schemas.microsoft.com/office/drawing/2016/5/9/chartex" xmlns:cx4="http://schemas.microsoft.com/office/drawing/2016/5/10/chartex" xmlns:cx5="http://schemas.microsoft.com/office/drawing/2016/5/11/chartex" xmlns:cx6="http://schemas.microsoft.com/office/drawing/2016/5/12/chartex" xmlns:cx7="http://schemas.microsoft.com/office/drawing/2016/5/13/chartex" xmlns:cx8="http://schemas.microsoft.com/office/drawing/2016/5/14/chartex" xmlns:aink="http://schemas.microsoft.com/office/drawing/2016/ink" xmlns:am3d="http://schemas.microsoft.com/office/drawing/2017/model3d" xmlns:w16cid="http://schemas.microsoft.com/office/word/2016/wordml/cid">
+          <mc:Fallback xmlns:w16cid="http://schemas.microsoft.com/office/word/2016/wordml/cid" xmlns:am3d="http://schemas.microsoft.com/office/drawing/2017/model3d" xmlns:aink="http://schemas.microsoft.com/office/drawing/2016/ink" xmlns:cx8="http://schemas.microsoft.com/office/drawing/2016/5/14/chartex" xmlns:cx7="http://schemas.microsoft.com/office/drawing/2016/5/13/chartex" xmlns:cx6="http://schemas.microsoft.com/office/drawing/2016/5/12/chartex" xmlns:cx5="http://schemas.microsoft.com/office/drawing/2016/5/11/chartex" xmlns:cx4="http://schemas.microsoft.com/office/drawing/2016/5/10/chartex" xmlns:cx3="http://schemas.microsoft.com/office/drawing/2016/5/9/chartex" xmlns:cx2="http://schemas.microsoft.com/office/drawing/2015/10/21/chartex" xmlns:cx1="http://schemas.microsoft.com/office/drawing/2015/9/8/chartex">
             <w:pict>
               <v:shape w14:anchorId="5832BDF3" id="Text Box 14" o:spid="_x0000_s1052" type="#_x0000_t202" style="position:absolute;margin-left:477.55pt;margin-top:119.6pt;width:528.75pt;height:174pt;z-index:251669504;visibility:visible;mso-wrap-style:square;mso-width-percent:0;mso-height-percent:0;mso-wrap-distance-left:9pt;mso-wrap-distance-top:0;mso-wrap-distance-right:9pt;mso-wrap-distance-bottom:0;mso-position-horizontal:right;mso-position-horizontal-relative:margin;mso-position-vertical:absolute;mso-position-vertical-relative:text;mso-width-percent:0;mso-height-percent:0;mso-width-relative:margin;mso-height-relative:margin;v-text-anchor:top" o:gfxdata="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" filled="f" stroked="f" strokeweight="1pt">
                 <v:textbox>
@@ -9281,6 +9281,7 @@
           <w:rFonts w:ascii="Calibri" w:hAnsi="Calibri" w:cs="Calibri"/>
           <w:sz w:val="24"/>
           <w:szCs w:val="24"/>
+          <w:highlight w:val="green"/>
         </w:rPr>
       </w:pPr>
       <w:r>
@@ -9288,6 +9289,7 @@
           <w:rFonts w:ascii="Calibri" w:hAnsi="Calibri" w:cs="Calibri"/>
           <w:sz w:val="24"/>
           <w:szCs w:val="24"/>
+          <w:highlight w:val="green"/>
         </w:rPr>
         <w:t>Melyik nap reggelére esett a legtöbb csapadék</w:t>
       </w:r>
@@ -9305,6 +9307,7 @@
           <w:rFonts w:ascii="Calibri" w:hAnsi="Calibri" w:cs="Calibri"/>
           <w:sz w:val="24"/>
           <w:szCs w:val="24"/>
+          <w:highlight w:val="green"/>
         </w:rPr>
       </w:pPr>
       <w:r>
@@ -9312,6 +9315,7 @@
           <w:rFonts w:ascii="Calibri" w:hAnsi="Calibri" w:cs="Calibri"/>
           <w:sz w:val="24"/>
           <w:szCs w:val="24"/>
+          <w:highlight w:val="green"/>
         </w:rPr>
         <w:t>Melyik nap esett a legtöbb csapadék reggel 6 és este 22 óraközt</w:t>
       </w:r>
